--- a/NODE JS.docx
+++ b/NODE JS.docx
@@ -6,15 +6,19 @@
       <w:pPr>
         <w:jc w:val="center"/>
         <w:rPr>
+          <w:b/>
           <w:sz w:val="24"/>
           <w:szCs w:val="24"/>
-          <w:lang w:val="en-US"/>
-        </w:rPr>
-      </w:pPr>
-      <w:r>
-        <w:rPr>
+          <w:u w:val="single"/>
+          <w:lang w:val="en-US"/>
+        </w:rPr>
+      </w:pPr>
+      <w:r>
+        <w:rPr>
+          <w:b/>
           <w:sz w:val="24"/>
           <w:szCs w:val="24"/>
+          <w:u w:val="single"/>
           <w:lang w:val="en-US"/>
         </w:rPr>
         <w:t>NODE JS</w:t>
@@ -22,15 +26,763 @@
     </w:p>
     <w:p>
       <w:pPr>
-        <w:jc w:val="center"/>
+        <w:spacing w:before="240" w:after="240" w:line="240" w:lineRule="auto"/>
+        <w:rPr>
+          <w:rFonts w:ascii="Verdana" w:eastAsia="Times New Roman" w:hAnsi="Verdana" w:cs="Times New Roman"/>
+          <w:color w:val="000000"/>
+          <w:sz w:val="23"/>
+          <w:szCs w:val="23"/>
+          <w:lang w:val="en-US"/>
+        </w:rPr>
+      </w:pPr>
+      <w:r>
+        <w:rPr>
+          <w:rFonts w:ascii="Verdana" w:eastAsia="Times New Roman" w:hAnsi="Verdana" w:cs="Times New Roman"/>
+          <w:color w:val="000000"/>
+          <w:sz w:val="23"/>
+          <w:szCs w:val="23"/>
+          <w:lang w:val="en-US"/>
+        </w:rPr>
+        <w:t>Node.js is an open source server environment.</w:t>
+      </w:r>
+    </w:p>
+    <w:p>
+      <w:pPr>
+        <w:spacing w:before="240" w:after="240" w:line="240" w:lineRule="auto"/>
+        <w:rPr>
+          <w:rFonts w:ascii="Verdana" w:eastAsia="Times New Roman" w:hAnsi="Verdana" w:cs="Times New Roman"/>
+          <w:color w:val="000000"/>
+          <w:sz w:val="23"/>
+          <w:szCs w:val="23"/>
+          <w:lang w:val="en-US"/>
+        </w:rPr>
+      </w:pPr>
+      <w:r>
+        <w:rPr>
+          <w:rFonts w:ascii="Verdana" w:eastAsia="Times New Roman" w:hAnsi="Verdana" w:cs="Times New Roman"/>
+          <w:color w:val="000000"/>
+          <w:sz w:val="23"/>
+          <w:szCs w:val="23"/>
+          <w:lang w:val="en-US"/>
+        </w:rPr>
+        <w:t>Node.js allows you to run JavaScript on the server.</w:t>
+      </w:r>
+      <w:r>
+        <w:rPr>
+          <w:rFonts w:ascii="Verdana" w:eastAsia="Times New Roman" w:hAnsi="Verdana" w:cs="Times New Roman"/>
+          <w:color w:val="000000"/>
+          <w:sz w:val="23"/>
+          <w:szCs w:val="23"/>
+          <w:lang w:val="en-US"/>
+        </w:rPr>
+        <w:t xml:space="preserve"> </w:t>
+      </w:r>
+    </w:p>
+    <w:p>
+      <w:pPr>
+        <w:shd w:val="clear" w:color="auto" w:fill="FFFFFF"/>
+        <w:spacing w:before="100" w:beforeAutospacing="1" w:after="100" w:afterAutospacing="1" w:line="240" w:lineRule="auto"/>
+        <w:rPr>
+          <w:rFonts w:ascii="Verdana" w:eastAsia="Times New Roman" w:hAnsi="Verdana" w:cs="Times New Roman"/>
+          <w:color w:val="000000"/>
+          <w:sz w:val="23"/>
+          <w:szCs w:val="23"/>
+          <w:lang w:val="en-US"/>
+        </w:rPr>
+      </w:pPr>
+      <w:r>
+        <w:rPr>
+          <w:rFonts w:ascii="Verdana" w:eastAsia="Times New Roman" w:hAnsi="Verdana" w:cs="Times New Roman"/>
+          <w:color w:val="000000"/>
+          <w:sz w:val="23"/>
+          <w:szCs w:val="23"/>
+          <w:lang w:val="en-US"/>
+        </w:rPr>
+        <w:t>Node.js uses JavaScript on the server</w:t>
+      </w:r>
+    </w:p>
+    <w:p>
+      <w:pPr>
+        <w:shd w:val="clear" w:color="auto" w:fill="FFFFFF"/>
+        <w:spacing w:before="100" w:beforeAutospacing="1" w:after="100" w:afterAutospacing="1" w:line="240" w:lineRule="auto"/>
+        <w:rPr>
+          <w:rFonts w:ascii="Verdana" w:eastAsia="Times New Roman" w:hAnsi="Verdana" w:cs="Times New Roman"/>
+          <w:color w:val="000000"/>
+          <w:sz w:val="23"/>
+          <w:szCs w:val="23"/>
+          <w:lang w:val="en-US"/>
+        </w:rPr>
+      </w:pPr>
+    </w:p>
+    <w:p>
+      <w:pPr>
+        <w:shd w:val="clear" w:color="auto" w:fill="FFFFFF"/>
+        <w:spacing w:before="100" w:beforeAutospacing="1" w:after="100" w:afterAutospacing="1" w:line="240" w:lineRule="auto"/>
+        <w:rPr>
+          <w:rStyle w:val="Textoennegrita"/>
+          <w:rFonts w:ascii="Verdana" w:hAnsi="Verdana"/>
+          <w:color w:val="000000"/>
+          <w:sz w:val="23"/>
+          <w:szCs w:val="23"/>
+          <w:shd w:val="clear" w:color="auto" w:fill="FFFFCC"/>
+          <w:lang w:val="en-US"/>
+        </w:rPr>
+      </w:pPr>
+      <w:r>
+        <w:rPr>
+          <w:rStyle w:val="Textoennegrita"/>
+          <w:rFonts w:ascii="Verdana" w:hAnsi="Verdana"/>
+          <w:color w:val="000000"/>
+          <w:sz w:val="23"/>
+          <w:szCs w:val="23"/>
+          <w:shd w:val="clear" w:color="auto" w:fill="FFFFCC"/>
+          <w:lang w:val="en-US"/>
+        </w:rPr>
+        <w:t>Node.js uses asynchronous programming!</w:t>
+      </w:r>
+    </w:p>
+    <w:p>
+      <w:pPr>
+        <w:shd w:val="clear" w:color="auto" w:fill="FFFFFF"/>
+        <w:spacing w:before="100" w:beforeAutospacing="1" w:after="100" w:afterAutospacing="1" w:line="240" w:lineRule="auto"/>
+        <w:rPr>
+          <w:rStyle w:val="Textoennegrita"/>
+          <w:rFonts w:ascii="Verdana" w:hAnsi="Verdana"/>
+          <w:color w:val="000000"/>
+          <w:sz w:val="23"/>
+          <w:szCs w:val="23"/>
+          <w:shd w:val="clear" w:color="auto" w:fill="FFFFCC"/>
+          <w:lang w:val="en-US"/>
+        </w:rPr>
+      </w:pPr>
+    </w:p>
+    <w:p>
+      <w:pPr>
+        <w:shd w:val="clear" w:color="auto" w:fill="FFFFFF"/>
+        <w:spacing w:before="288" w:after="288" w:line="240" w:lineRule="auto"/>
+        <w:rPr>
+          <w:rFonts w:ascii="Verdana" w:eastAsia="Times New Roman" w:hAnsi="Verdana" w:cs="Times New Roman"/>
+          <w:color w:val="000000"/>
+          <w:sz w:val="23"/>
+          <w:szCs w:val="23"/>
+          <w:lang w:val="en-US"/>
+        </w:rPr>
+      </w:pPr>
+      <w:r>
+        <w:rPr>
+          <w:rFonts w:ascii="Verdana" w:eastAsia="Times New Roman" w:hAnsi="Verdana" w:cs="Times New Roman"/>
+          <w:color w:val="000000"/>
+          <w:sz w:val="23"/>
+          <w:szCs w:val="23"/>
+          <w:lang w:val="en-US"/>
+        </w:rPr>
+        <w:t>A common task for a web server can be to open a file on the server and return the content to the client.</w:t>
+      </w:r>
+    </w:p>
+    <w:p>
+      <w:pPr>
+        <w:shd w:val="clear" w:color="auto" w:fill="FFFFFF"/>
+        <w:spacing w:before="288" w:after="288" w:line="240" w:lineRule="auto"/>
+        <w:rPr>
+          <w:rFonts w:ascii="Verdana" w:eastAsia="Times New Roman" w:hAnsi="Verdana" w:cs="Times New Roman"/>
+          <w:color w:val="000000"/>
+          <w:sz w:val="23"/>
+          <w:szCs w:val="23"/>
+          <w:lang w:val="en-US"/>
+        </w:rPr>
+      </w:pPr>
+      <w:r>
+        <w:rPr>
+          <w:rFonts w:ascii="Verdana" w:eastAsia="Times New Roman" w:hAnsi="Verdana" w:cs="Times New Roman"/>
+          <w:color w:val="000000"/>
+          <w:sz w:val="23"/>
+          <w:szCs w:val="23"/>
+          <w:lang w:val="en-US"/>
+        </w:rPr>
+        <w:t>Here is how PHP or ASP handles a file request:</w:t>
+      </w:r>
+    </w:p>
+    <w:p>
+      <w:pPr>
+        <w:numPr>
+          <w:ilvl w:val="0"/>
+          <w:numId w:val="2"/>
+        </w:numPr>
+        <w:shd w:val="clear" w:color="auto" w:fill="FFFFFF"/>
+        <w:spacing w:before="100" w:beforeAutospacing="1" w:after="100" w:afterAutospacing="1" w:line="240" w:lineRule="auto"/>
+        <w:rPr>
+          <w:rFonts w:ascii="Verdana" w:eastAsia="Times New Roman" w:hAnsi="Verdana" w:cs="Times New Roman"/>
+          <w:color w:val="000000"/>
+          <w:sz w:val="23"/>
+          <w:szCs w:val="23"/>
+          <w:lang w:val="en-US"/>
+        </w:rPr>
+      </w:pPr>
+      <w:r>
+        <w:rPr>
+          <w:rFonts w:ascii="Verdana" w:eastAsia="Times New Roman" w:hAnsi="Verdana" w:cs="Times New Roman"/>
+          <w:color w:val="000000"/>
+          <w:sz w:val="23"/>
+          <w:szCs w:val="23"/>
+          <w:lang w:val="en-US"/>
+        </w:rPr>
+        <w:t>Sends the task to the computer's file system.</w:t>
+      </w:r>
+    </w:p>
+    <w:p>
+      <w:pPr>
+        <w:numPr>
+          <w:ilvl w:val="0"/>
+          <w:numId w:val="2"/>
+        </w:numPr>
+        <w:shd w:val="clear" w:color="auto" w:fill="FFFFFF"/>
+        <w:spacing w:before="100" w:beforeAutospacing="1" w:after="100" w:afterAutospacing="1" w:line="240" w:lineRule="auto"/>
+        <w:rPr>
+          <w:rFonts w:ascii="Verdana" w:eastAsia="Times New Roman" w:hAnsi="Verdana" w:cs="Times New Roman"/>
+          <w:color w:val="000000"/>
+          <w:sz w:val="23"/>
+          <w:szCs w:val="23"/>
+          <w:lang w:val="en-US"/>
+        </w:rPr>
+      </w:pPr>
+      <w:r>
+        <w:rPr>
+          <w:rFonts w:ascii="Verdana" w:eastAsia="Times New Roman" w:hAnsi="Verdana" w:cs="Times New Roman"/>
+          <w:color w:val="000000"/>
+          <w:sz w:val="23"/>
+          <w:szCs w:val="23"/>
+          <w:lang w:val="en-US"/>
+        </w:rPr>
+        <w:t>Waits while the file system opens and reads the file.</w:t>
+      </w:r>
+    </w:p>
+    <w:p>
+      <w:pPr>
+        <w:numPr>
+          <w:ilvl w:val="0"/>
+          <w:numId w:val="2"/>
+        </w:numPr>
+        <w:shd w:val="clear" w:color="auto" w:fill="FFFFFF"/>
+        <w:spacing w:before="100" w:beforeAutospacing="1" w:after="100" w:afterAutospacing="1" w:line="240" w:lineRule="auto"/>
+        <w:rPr>
+          <w:rFonts w:ascii="Verdana" w:eastAsia="Times New Roman" w:hAnsi="Verdana" w:cs="Times New Roman"/>
+          <w:color w:val="000000"/>
+          <w:sz w:val="23"/>
+          <w:szCs w:val="23"/>
+          <w:lang w:val="en-US"/>
+        </w:rPr>
+      </w:pPr>
+      <w:r>
+        <w:rPr>
+          <w:rFonts w:ascii="Verdana" w:eastAsia="Times New Roman" w:hAnsi="Verdana" w:cs="Times New Roman"/>
+          <w:color w:val="000000"/>
+          <w:sz w:val="23"/>
+          <w:szCs w:val="23"/>
+          <w:lang w:val="en-US"/>
+        </w:rPr>
+        <w:t>Returns the content to the client.</w:t>
+      </w:r>
+    </w:p>
+    <w:p>
+      <w:pPr>
+        <w:numPr>
+          <w:ilvl w:val="0"/>
+          <w:numId w:val="2"/>
+        </w:numPr>
+        <w:shd w:val="clear" w:color="auto" w:fill="FFFFFF"/>
+        <w:spacing w:before="100" w:beforeAutospacing="1" w:after="100" w:afterAutospacing="1" w:line="240" w:lineRule="auto"/>
+        <w:rPr>
+          <w:rFonts w:ascii="Verdana" w:eastAsia="Times New Roman" w:hAnsi="Verdana" w:cs="Times New Roman"/>
+          <w:color w:val="000000"/>
+          <w:sz w:val="23"/>
+          <w:szCs w:val="23"/>
+          <w:lang w:val="en-US"/>
+        </w:rPr>
+      </w:pPr>
+      <w:r>
+        <w:rPr>
+          <w:rFonts w:ascii="Verdana" w:eastAsia="Times New Roman" w:hAnsi="Verdana" w:cs="Times New Roman"/>
+          <w:color w:val="000000"/>
+          <w:sz w:val="23"/>
+          <w:szCs w:val="23"/>
+          <w:lang w:val="en-US"/>
+        </w:rPr>
+        <w:t>Ready to handle the next request.</w:t>
+      </w:r>
+    </w:p>
+    <w:p>
+      <w:pPr>
+        <w:shd w:val="clear" w:color="auto" w:fill="FFFFFF"/>
+        <w:spacing w:before="288" w:after="288" w:line="240" w:lineRule="auto"/>
+        <w:rPr>
+          <w:rFonts w:ascii="Verdana" w:eastAsia="Times New Roman" w:hAnsi="Verdana" w:cs="Times New Roman"/>
+          <w:color w:val="000000"/>
+          <w:sz w:val="23"/>
+          <w:szCs w:val="23"/>
+          <w:lang w:val="en-US"/>
+        </w:rPr>
+      </w:pPr>
+      <w:r>
+        <w:rPr>
+          <w:rFonts w:ascii="Verdana" w:eastAsia="Times New Roman" w:hAnsi="Verdana" w:cs="Times New Roman"/>
+          <w:color w:val="000000"/>
+          <w:sz w:val="23"/>
+          <w:szCs w:val="23"/>
+          <w:lang w:val="en-US"/>
+        </w:rPr>
+        <w:t>Here is how Node.js handles a file request:</w:t>
+      </w:r>
+    </w:p>
+    <w:p>
+      <w:pPr>
+        <w:numPr>
+          <w:ilvl w:val="0"/>
+          <w:numId w:val="3"/>
+        </w:numPr>
+        <w:shd w:val="clear" w:color="auto" w:fill="FFFFFF"/>
+        <w:spacing w:before="100" w:beforeAutospacing="1" w:after="100" w:afterAutospacing="1" w:line="240" w:lineRule="auto"/>
+        <w:rPr>
+          <w:rFonts w:ascii="Verdana" w:eastAsia="Times New Roman" w:hAnsi="Verdana" w:cs="Times New Roman"/>
+          <w:color w:val="000000"/>
+          <w:sz w:val="23"/>
+          <w:szCs w:val="23"/>
+          <w:lang w:val="en-US"/>
+        </w:rPr>
+      </w:pPr>
+      <w:r>
+        <w:rPr>
+          <w:rFonts w:ascii="Verdana" w:eastAsia="Times New Roman" w:hAnsi="Verdana" w:cs="Times New Roman"/>
+          <w:color w:val="000000"/>
+          <w:sz w:val="23"/>
+          <w:szCs w:val="23"/>
+          <w:lang w:val="en-US"/>
+        </w:rPr>
+        <w:t>Sends the task to the computer's file system.</w:t>
+      </w:r>
+    </w:p>
+    <w:p>
+      <w:pPr>
+        <w:numPr>
+          <w:ilvl w:val="0"/>
+          <w:numId w:val="3"/>
+        </w:numPr>
+        <w:shd w:val="clear" w:color="auto" w:fill="FFFFFF"/>
+        <w:spacing w:before="100" w:beforeAutospacing="1" w:after="100" w:afterAutospacing="1" w:line="240" w:lineRule="auto"/>
+        <w:rPr>
+          <w:rFonts w:ascii="Verdana" w:eastAsia="Times New Roman" w:hAnsi="Verdana" w:cs="Times New Roman"/>
+          <w:color w:val="000000"/>
+          <w:sz w:val="23"/>
+          <w:szCs w:val="23"/>
+          <w:lang w:val="en-US"/>
+        </w:rPr>
+      </w:pPr>
+      <w:r>
+        <w:rPr>
+          <w:rFonts w:ascii="Verdana" w:eastAsia="Times New Roman" w:hAnsi="Verdana" w:cs="Times New Roman"/>
+          <w:color w:val="000000"/>
+          <w:sz w:val="23"/>
+          <w:szCs w:val="23"/>
+          <w:lang w:val="en-US"/>
+        </w:rPr>
+        <w:t>Ready to handle the next request.</w:t>
+      </w:r>
+    </w:p>
+    <w:p>
+      <w:pPr>
+        <w:numPr>
+          <w:ilvl w:val="0"/>
+          <w:numId w:val="3"/>
+        </w:numPr>
+        <w:shd w:val="clear" w:color="auto" w:fill="FFFFFF"/>
+        <w:spacing w:before="100" w:beforeAutospacing="1" w:after="100" w:afterAutospacing="1" w:line="240" w:lineRule="auto"/>
+        <w:rPr>
+          <w:rFonts w:ascii="Verdana" w:eastAsia="Times New Roman" w:hAnsi="Verdana" w:cs="Times New Roman"/>
+          <w:color w:val="000000"/>
+          <w:sz w:val="23"/>
+          <w:szCs w:val="23"/>
+          <w:lang w:val="en-US"/>
+        </w:rPr>
+      </w:pPr>
+      <w:r>
+        <w:rPr>
+          <w:rFonts w:ascii="Verdana" w:eastAsia="Times New Roman" w:hAnsi="Verdana" w:cs="Times New Roman"/>
+          <w:color w:val="000000"/>
+          <w:sz w:val="23"/>
+          <w:szCs w:val="23"/>
+          <w:lang w:val="en-US"/>
+        </w:rPr>
+        <w:t>When the file system has opened and read the file, the server returns the content to the client.</w:t>
+      </w:r>
+    </w:p>
+    <w:p>
+      <w:pPr>
+        <w:shd w:val="clear" w:color="auto" w:fill="FFFFFF"/>
+        <w:spacing w:before="288" w:after="288" w:line="240" w:lineRule="auto"/>
+        <w:rPr>
+          <w:rFonts w:ascii="Verdana" w:eastAsia="Times New Roman" w:hAnsi="Verdana" w:cs="Times New Roman"/>
+          <w:color w:val="000000"/>
+          <w:sz w:val="23"/>
+          <w:szCs w:val="23"/>
+          <w:lang w:val="en-US"/>
+        </w:rPr>
+      </w:pPr>
+      <w:r>
+        <w:rPr>
+          <w:rFonts w:ascii="Verdana" w:eastAsia="Times New Roman" w:hAnsi="Verdana" w:cs="Times New Roman"/>
+          <w:color w:val="000000"/>
+          <w:sz w:val="23"/>
+          <w:szCs w:val="23"/>
+          <w:lang w:val="en-US"/>
+        </w:rPr>
+        <w:t>Node.js eliminates the waiting, and simply continues with the next request.</w:t>
+      </w:r>
+    </w:p>
+    <w:p>
+      <w:pPr>
+        <w:shd w:val="clear" w:color="auto" w:fill="FFFFFF"/>
+        <w:spacing w:before="288" w:after="288" w:line="240" w:lineRule="auto"/>
+        <w:rPr>
+          <w:rFonts w:ascii="Verdana" w:eastAsia="Times New Roman" w:hAnsi="Verdana" w:cs="Times New Roman"/>
+          <w:color w:val="000000"/>
+          <w:sz w:val="23"/>
+          <w:szCs w:val="23"/>
+          <w:lang w:val="en-US"/>
+        </w:rPr>
+      </w:pPr>
+      <w:r>
+        <w:rPr>
+          <w:rFonts w:ascii="Verdana" w:eastAsia="Times New Roman" w:hAnsi="Verdana" w:cs="Times New Roman"/>
+          <w:color w:val="000000"/>
+          <w:sz w:val="23"/>
+          <w:szCs w:val="23"/>
+          <w:lang w:val="en-US"/>
+        </w:rPr>
+        <w:t>Node.js runs single-threaded, non-blocking, asynchronous programming, which is very memory efficient.</w:t>
+      </w:r>
+    </w:p>
+    <w:p>
+      <w:pPr>
+        <w:shd w:val="clear" w:color="auto" w:fill="FFFFFF"/>
+        <w:spacing w:before="150" w:after="150" w:line="240" w:lineRule="auto"/>
+        <w:outlineLvl w:val="1"/>
+        <w:rPr>
+          <w:rFonts w:ascii="Segoe UI" w:eastAsia="Times New Roman" w:hAnsi="Segoe UI" w:cs="Segoe UI"/>
+          <w:color w:val="000000"/>
+          <w:sz w:val="48"/>
+          <w:szCs w:val="48"/>
+          <w:lang w:val="en-US"/>
+        </w:rPr>
+      </w:pPr>
+      <w:r>
+        <w:rPr>
+          <w:rFonts w:ascii="Segoe UI" w:eastAsia="Times New Roman" w:hAnsi="Segoe UI" w:cs="Segoe UI"/>
+          <w:color w:val="000000"/>
+          <w:sz w:val="48"/>
+          <w:szCs w:val="48"/>
+          <w:lang w:val="en-US"/>
+        </w:rPr>
+        <w:t>What Can Node.js Do?</w:t>
+      </w:r>
+    </w:p>
+    <w:p>
+      <w:pPr>
+        <w:numPr>
+          <w:ilvl w:val="0"/>
+          <w:numId w:val="4"/>
+        </w:numPr>
+        <w:shd w:val="clear" w:color="auto" w:fill="FFFFFF"/>
+        <w:spacing w:before="100" w:beforeAutospacing="1" w:after="100" w:afterAutospacing="1" w:line="240" w:lineRule="auto"/>
+        <w:rPr>
+          <w:rFonts w:ascii="Verdana" w:eastAsia="Times New Roman" w:hAnsi="Verdana" w:cs="Times New Roman"/>
+          <w:color w:val="000000"/>
+          <w:sz w:val="23"/>
+          <w:szCs w:val="23"/>
+          <w:lang w:val="en-US"/>
+        </w:rPr>
+      </w:pPr>
+      <w:r>
+        <w:rPr>
+          <w:rFonts w:ascii="Verdana" w:eastAsia="Times New Roman" w:hAnsi="Verdana" w:cs="Times New Roman"/>
+          <w:color w:val="000000"/>
+          <w:sz w:val="23"/>
+          <w:szCs w:val="23"/>
+          <w:lang w:val="en-US"/>
+        </w:rPr>
+        <w:t>Node.js can generate dynamic page content</w:t>
+      </w:r>
+    </w:p>
+    <w:p>
+      <w:pPr>
+        <w:numPr>
+          <w:ilvl w:val="0"/>
+          <w:numId w:val="4"/>
+        </w:numPr>
+        <w:shd w:val="clear" w:color="auto" w:fill="FFFFFF"/>
+        <w:spacing w:before="100" w:beforeAutospacing="1" w:after="100" w:afterAutospacing="1" w:line="240" w:lineRule="auto"/>
+        <w:rPr>
+          <w:rFonts w:ascii="Verdana" w:eastAsia="Times New Roman" w:hAnsi="Verdana" w:cs="Times New Roman"/>
+          <w:color w:val="000000"/>
+          <w:sz w:val="23"/>
+          <w:szCs w:val="23"/>
+          <w:lang w:val="en-US"/>
+        </w:rPr>
+      </w:pPr>
+      <w:r>
+        <w:rPr>
+          <w:rFonts w:ascii="Verdana" w:eastAsia="Times New Roman" w:hAnsi="Verdana" w:cs="Times New Roman"/>
+          <w:color w:val="000000"/>
+          <w:sz w:val="23"/>
+          <w:szCs w:val="23"/>
+          <w:lang w:val="en-US"/>
+        </w:rPr>
+        <w:t>Node.js can create, open, read, write, delete, and close files on the server</w:t>
+      </w:r>
+    </w:p>
+    <w:p>
+      <w:pPr>
+        <w:numPr>
+          <w:ilvl w:val="0"/>
+          <w:numId w:val="4"/>
+        </w:numPr>
+        <w:shd w:val="clear" w:color="auto" w:fill="FFFFFF"/>
+        <w:spacing w:before="100" w:beforeAutospacing="1" w:after="100" w:afterAutospacing="1" w:line="240" w:lineRule="auto"/>
+        <w:rPr>
+          <w:rFonts w:ascii="Verdana" w:eastAsia="Times New Roman" w:hAnsi="Verdana" w:cs="Times New Roman"/>
+          <w:color w:val="000000"/>
+          <w:sz w:val="23"/>
+          <w:szCs w:val="23"/>
+          <w:lang w:val="en-US"/>
+        </w:rPr>
+      </w:pPr>
+      <w:r>
+        <w:rPr>
+          <w:rFonts w:ascii="Verdana" w:eastAsia="Times New Roman" w:hAnsi="Verdana" w:cs="Times New Roman"/>
+          <w:color w:val="000000"/>
+          <w:sz w:val="23"/>
+          <w:szCs w:val="23"/>
+          <w:lang w:val="en-US"/>
+        </w:rPr>
+        <w:t>Node.js can collect form data</w:t>
+      </w:r>
+    </w:p>
+    <w:p>
+      <w:pPr>
+        <w:numPr>
+          <w:ilvl w:val="0"/>
+          <w:numId w:val="4"/>
+        </w:numPr>
+        <w:shd w:val="clear" w:color="auto" w:fill="FFFFFF"/>
+        <w:spacing w:before="100" w:beforeAutospacing="1" w:after="100" w:afterAutospacing="1" w:line="240" w:lineRule="auto"/>
+        <w:rPr>
+          <w:rFonts w:ascii="Verdana" w:eastAsia="Times New Roman" w:hAnsi="Verdana" w:cs="Times New Roman"/>
+          <w:color w:val="000000"/>
+          <w:sz w:val="23"/>
+          <w:szCs w:val="23"/>
+          <w:lang w:val="en-US"/>
+        </w:rPr>
+      </w:pPr>
+      <w:r>
+        <w:rPr>
+          <w:rFonts w:ascii="Verdana" w:eastAsia="Times New Roman" w:hAnsi="Verdana" w:cs="Times New Roman"/>
+          <w:color w:val="000000"/>
+          <w:sz w:val="23"/>
+          <w:szCs w:val="23"/>
+          <w:lang w:val="en-US"/>
+        </w:rPr>
+        <w:t>Node.js can add, delete, modify data in your database</w:t>
+      </w:r>
+    </w:p>
+    <w:p>
+      <w:pPr>
+        <w:pStyle w:val="Ttulo2"/>
+        <w:shd w:val="clear" w:color="auto" w:fill="FFFFFF"/>
+        <w:spacing w:before="150" w:beforeAutospacing="0" w:after="150" w:afterAutospacing="0"/>
+        <w:rPr>
+          <w:rFonts w:ascii="Segoe UI" w:hAnsi="Segoe UI" w:cs="Segoe UI"/>
+          <w:b w:val="0"/>
+          <w:bCs w:val="0"/>
+          <w:color w:val="000000"/>
+          <w:sz w:val="48"/>
+          <w:szCs w:val="48"/>
+        </w:rPr>
+      </w:pPr>
+      <w:r>
+        <w:rPr>
+          <w:rFonts w:ascii="Segoe UI" w:hAnsi="Segoe UI" w:cs="Segoe UI"/>
+          <w:b w:val="0"/>
+          <w:bCs w:val="0"/>
+          <w:color w:val="000000"/>
+          <w:sz w:val="48"/>
+          <w:szCs w:val="48"/>
+        </w:rPr>
+        <w:t>What is a Node.js File?</w:t>
+      </w:r>
+    </w:p>
+    <w:p>
+      <w:pPr>
+        <w:numPr>
+          <w:ilvl w:val="0"/>
+          <w:numId w:val="5"/>
+        </w:numPr>
+        <w:shd w:val="clear" w:color="auto" w:fill="FFFFFF"/>
+        <w:spacing w:before="100" w:beforeAutospacing="1" w:after="100" w:afterAutospacing="1" w:line="240" w:lineRule="auto"/>
+        <w:rPr>
+          <w:rFonts w:ascii="Verdana" w:hAnsi="Verdana" w:cs="Times New Roman"/>
+          <w:color w:val="000000"/>
+          <w:sz w:val="23"/>
+          <w:szCs w:val="23"/>
+          <w:lang w:val="en-US"/>
+        </w:rPr>
+      </w:pPr>
+      <w:r>
+        <w:rPr>
+          <w:rFonts w:ascii="Verdana" w:hAnsi="Verdana"/>
+          <w:color w:val="000000"/>
+          <w:sz w:val="23"/>
+          <w:szCs w:val="23"/>
+          <w:lang w:val="en-US"/>
+        </w:rPr>
+        <w:t>Node.js files contain tasks that will be executed on certain events</w:t>
+      </w:r>
+    </w:p>
+    <w:p>
+      <w:pPr>
+        <w:numPr>
+          <w:ilvl w:val="0"/>
+          <w:numId w:val="5"/>
+        </w:numPr>
+        <w:shd w:val="clear" w:color="auto" w:fill="FFFFFF"/>
+        <w:spacing w:before="100" w:beforeAutospacing="1" w:after="100" w:afterAutospacing="1" w:line="240" w:lineRule="auto"/>
+        <w:rPr>
+          <w:rFonts w:ascii="Verdana" w:hAnsi="Verdana"/>
+          <w:color w:val="000000"/>
+          <w:sz w:val="23"/>
+          <w:szCs w:val="23"/>
+          <w:lang w:val="en-US"/>
+        </w:rPr>
+      </w:pPr>
+      <w:r>
+        <w:rPr>
+          <w:rFonts w:ascii="Verdana" w:hAnsi="Verdana"/>
+          <w:color w:val="000000"/>
+          <w:sz w:val="23"/>
+          <w:szCs w:val="23"/>
+          <w:lang w:val="en-US"/>
+        </w:rPr>
+        <w:t>A typical event is someone trying to access a port on the server</w:t>
+      </w:r>
+    </w:p>
+    <w:p>
+      <w:pPr>
+        <w:numPr>
+          <w:ilvl w:val="0"/>
+          <w:numId w:val="5"/>
+        </w:numPr>
+        <w:shd w:val="clear" w:color="auto" w:fill="FFFFFF"/>
+        <w:spacing w:before="100" w:beforeAutospacing="1" w:after="100" w:afterAutospacing="1" w:line="240" w:lineRule="auto"/>
+        <w:rPr>
+          <w:rFonts w:ascii="Verdana" w:hAnsi="Verdana"/>
+          <w:color w:val="000000"/>
+          <w:sz w:val="23"/>
+          <w:szCs w:val="23"/>
+          <w:lang w:val="en-US"/>
+        </w:rPr>
+      </w:pPr>
+      <w:r>
+        <w:rPr>
+          <w:rFonts w:ascii="Verdana" w:hAnsi="Verdana"/>
+          <w:color w:val="000000"/>
+          <w:sz w:val="23"/>
+          <w:szCs w:val="23"/>
+          <w:lang w:val="en-US"/>
+        </w:rPr>
+        <w:t>Node.js files must be initiated on the server before having any effect</w:t>
+      </w:r>
+    </w:p>
+    <w:p>
+      <w:pPr>
+        <w:numPr>
+          <w:ilvl w:val="0"/>
+          <w:numId w:val="5"/>
+        </w:numPr>
+        <w:shd w:val="clear" w:color="auto" w:fill="FFFFFF"/>
+        <w:spacing w:before="100" w:beforeAutospacing="1" w:after="100" w:afterAutospacing="1" w:line="240" w:lineRule="auto"/>
+        <w:rPr>
+          <w:rFonts w:ascii="Verdana" w:hAnsi="Verdana"/>
+          <w:color w:val="000000"/>
+          <w:sz w:val="23"/>
+          <w:szCs w:val="23"/>
+          <w:lang w:val="en-US"/>
+        </w:rPr>
+      </w:pPr>
+      <w:r>
+        <w:rPr>
+          <w:rFonts w:ascii="Verdana" w:hAnsi="Verdana"/>
+          <w:color w:val="000000"/>
+          <w:sz w:val="23"/>
+          <w:szCs w:val="23"/>
+          <w:lang w:val="en-US"/>
+        </w:rPr>
+        <w:t>Node.js files have extension ".js"</w:t>
+      </w:r>
+    </w:p>
+    <w:p>
+      <w:pPr>
+        <w:shd w:val="clear" w:color="auto" w:fill="FFFFFF"/>
+        <w:spacing w:before="100" w:beforeAutospacing="1" w:after="100" w:afterAutospacing="1" w:line="240" w:lineRule="auto"/>
+        <w:rPr>
+          <w:rFonts w:ascii="Verdana" w:eastAsia="Times New Roman" w:hAnsi="Verdana" w:cs="Times New Roman"/>
+          <w:color w:val="000000"/>
+          <w:sz w:val="23"/>
+          <w:szCs w:val="23"/>
+          <w:lang w:val="en-US"/>
+        </w:rPr>
+      </w:pPr>
+      <w:bookmarkStart w:id="0" w:name="_GoBack"/>
+      <w:bookmarkEnd w:id="0"/>
+    </w:p>
+    <w:p>
+      <w:pPr>
+        <w:shd w:val="clear" w:color="auto" w:fill="FFFFFF"/>
+        <w:spacing w:before="100" w:beforeAutospacing="1" w:after="100" w:afterAutospacing="1" w:line="240" w:lineRule="auto"/>
+        <w:rPr>
+          <w:rFonts w:ascii="Verdana" w:eastAsia="Times New Roman" w:hAnsi="Verdana" w:cs="Times New Roman"/>
+          <w:color w:val="000000"/>
+          <w:sz w:val="23"/>
+          <w:szCs w:val="23"/>
+          <w:lang w:val="en-US"/>
+        </w:rPr>
+      </w:pPr>
+    </w:p>
+    <w:p>
+      <w:pPr>
+        <w:spacing w:before="240" w:after="240" w:line="240" w:lineRule="auto"/>
+        <w:rPr>
+          <w:rFonts w:ascii="Verdana" w:eastAsia="Times New Roman" w:hAnsi="Verdana" w:cs="Times New Roman"/>
+          <w:color w:val="000000"/>
+          <w:sz w:val="23"/>
+          <w:szCs w:val="23"/>
+          <w:lang w:val="en-US"/>
+        </w:rPr>
+      </w:pPr>
+    </w:p>
+    <w:p>
+      <w:pPr>
         <w:rPr>
           <w:sz w:val="24"/>
           <w:szCs w:val="24"/>
           <w:lang w:val="en-US"/>
         </w:rPr>
       </w:pPr>
-      <w:bookmarkStart w:id="0" w:name="_GoBack"/>
-      <w:bookmarkEnd w:id="0"/>
+    </w:p>
+    <w:p>
+      <w:pPr>
+        <w:rPr>
+          <w:sz w:val="24"/>
+          <w:szCs w:val="24"/>
+          <w:lang w:val="en-US"/>
+        </w:rPr>
+      </w:pPr>
     </w:p>
     <w:p>
       <w:pPr>
@@ -68,6 +820,699 @@
     </w:sectPr>
   </w:body>
 </w:document>
+</file>
+
+<file path=word/numbering.xml><?xml version="1.0" encoding="utf-8"?>
+<w:numbering xmlns:wpc="http://schemas.microsoft.com/office/word/2010/wordprocessingCanvas" xmlns:cx="http://schemas.microsoft.com/office/drawing/2014/chartex" xmlns:cx1="http://schemas.microsoft.com/office/drawing/2015/9/8/chartex" xmlns:mc="http://schemas.openxmlformats.org/markup-compatibility/2006" xmlns:o="urn:schemas-microsoft-com:office:office" xmlns:r="http://schemas.openxmlformats.org/officeDocument/2006/relationships" xmlns:m="http://schemas.openxmlformats.org/officeDocument/2006/math" xmlns:v="urn:schemas-microsoft-com:vml" xmlns:wp14="http://schemas.microsoft.com/office/word/2010/wordprocessingDrawing" xmlns:wp="http://schemas.openxmlformats.org/drawingml/2006/wordprocessingDrawing" xmlns:w10="urn:schemas-microsoft-com:office:word" xmlns:w="http://schemas.openxmlformats.org/wordprocessingml/2006/main" xmlns:w14="http://schemas.microsoft.com/office/word/2010/wordml" xmlns:w15="http://schemas.microsoft.com/office/word/2012/wordml" xmlns:w16se="http://schemas.microsoft.com/office/word/2015/wordml/symex" xmlns:wpg="http://schemas.microsoft.com/office/word/2010/wordprocessingGroup" xmlns:wpi="http://schemas.microsoft.com/office/word/2010/wordprocessingInk" xmlns:wne="http://schemas.microsoft.com/office/word/2006/wordml" xmlns:wps="http://schemas.microsoft.com/office/word/2010/wordprocessingShape" mc:Ignorable="w14 w15 w16se wp14">
+  <w:abstractNum w:abstractNumId="0" w15:restartNumberingAfterBreak="0">
+    <w:nsid w:val="06EE0E08"/>
+    <w:multiLevelType w:val="multilevel"/>
+    <w:tmpl w:val="13006B14"/>
+    <w:lvl w:ilvl="0">
+      <w:start w:val="1"/>
+      <w:numFmt w:val="bullet"/>
+      <w:lvlText w:val=""/>
+      <w:lvlJc w:val="left"/>
+      <w:pPr>
+        <w:tabs>
+          <w:tab w:val="num" w:pos="720"/>
+        </w:tabs>
+        <w:ind w:left="720" w:hanging="360"/>
+      </w:pPr>
+      <w:rPr>
+        <w:rFonts w:ascii="Symbol" w:hAnsi="Symbol" w:hint="default"/>
+        <w:sz w:val="20"/>
+      </w:rPr>
+    </w:lvl>
+    <w:lvl w:ilvl="1" w:tentative="1">
+      <w:start w:val="1"/>
+      <w:numFmt w:val="bullet"/>
+      <w:lvlText w:val="o"/>
+      <w:lvlJc w:val="left"/>
+      <w:pPr>
+        <w:tabs>
+          <w:tab w:val="num" w:pos="1440"/>
+        </w:tabs>
+        <w:ind w:left="1440" w:hanging="360"/>
+      </w:pPr>
+      <w:rPr>
+        <w:rFonts w:ascii="Courier New" w:hAnsi="Courier New" w:hint="default"/>
+        <w:sz w:val="20"/>
+      </w:rPr>
+    </w:lvl>
+    <w:lvl w:ilvl="2" w:tentative="1">
+      <w:start w:val="1"/>
+      <w:numFmt w:val="bullet"/>
+      <w:lvlText w:val=""/>
+      <w:lvlJc w:val="left"/>
+      <w:pPr>
+        <w:tabs>
+          <w:tab w:val="num" w:pos="2160"/>
+        </w:tabs>
+        <w:ind w:left="2160" w:hanging="360"/>
+      </w:pPr>
+      <w:rPr>
+        <w:rFonts w:ascii="Wingdings" w:hAnsi="Wingdings" w:hint="default"/>
+        <w:sz w:val="20"/>
+      </w:rPr>
+    </w:lvl>
+    <w:lvl w:ilvl="3" w:tentative="1">
+      <w:start w:val="1"/>
+      <w:numFmt w:val="bullet"/>
+      <w:lvlText w:val=""/>
+      <w:lvlJc w:val="left"/>
+      <w:pPr>
+        <w:tabs>
+          <w:tab w:val="num" w:pos="2880"/>
+        </w:tabs>
+        <w:ind w:left="2880" w:hanging="360"/>
+      </w:pPr>
+      <w:rPr>
+        <w:rFonts w:ascii="Wingdings" w:hAnsi="Wingdings" w:hint="default"/>
+        <w:sz w:val="20"/>
+      </w:rPr>
+    </w:lvl>
+    <w:lvl w:ilvl="4" w:tentative="1">
+      <w:start w:val="1"/>
+      <w:numFmt w:val="bullet"/>
+      <w:lvlText w:val=""/>
+      <w:lvlJc w:val="left"/>
+      <w:pPr>
+        <w:tabs>
+          <w:tab w:val="num" w:pos="3600"/>
+        </w:tabs>
+        <w:ind w:left="3600" w:hanging="360"/>
+      </w:pPr>
+      <w:rPr>
+        <w:rFonts w:ascii="Wingdings" w:hAnsi="Wingdings" w:hint="default"/>
+        <w:sz w:val="20"/>
+      </w:rPr>
+    </w:lvl>
+    <w:lvl w:ilvl="5" w:tentative="1">
+      <w:start w:val="1"/>
+      <w:numFmt w:val="bullet"/>
+      <w:lvlText w:val=""/>
+      <w:lvlJc w:val="left"/>
+      <w:pPr>
+        <w:tabs>
+          <w:tab w:val="num" w:pos="4320"/>
+        </w:tabs>
+        <w:ind w:left="4320" w:hanging="360"/>
+      </w:pPr>
+      <w:rPr>
+        <w:rFonts w:ascii="Wingdings" w:hAnsi="Wingdings" w:hint="default"/>
+        <w:sz w:val="20"/>
+      </w:rPr>
+    </w:lvl>
+    <w:lvl w:ilvl="6" w:tentative="1">
+      <w:start w:val="1"/>
+      <w:numFmt w:val="bullet"/>
+      <w:lvlText w:val=""/>
+      <w:lvlJc w:val="left"/>
+      <w:pPr>
+        <w:tabs>
+          <w:tab w:val="num" w:pos="5040"/>
+        </w:tabs>
+        <w:ind w:left="5040" w:hanging="360"/>
+      </w:pPr>
+      <w:rPr>
+        <w:rFonts w:ascii="Wingdings" w:hAnsi="Wingdings" w:hint="default"/>
+        <w:sz w:val="20"/>
+      </w:rPr>
+    </w:lvl>
+    <w:lvl w:ilvl="7" w:tentative="1">
+      <w:start w:val="1"/>
+      <w:numFmt w:val="bullet"/>
+      <w:lvlText w:val=""/>
+      <w:lvlJc w:val="left"/>
+      <w:pPr>
+        <w:tabs>
+          <w:tab w:val="num" w:pos="5760"/>
+        </w:tabs>
+        <w:ind w:left="5760" w:hanging="360"/>
+      </w:pPr>
+      <w:rPr>
+        <w:rFonts w:ascii="Wingdings" w:hAnsi="Wingdings" w:hint="default"/>
+        <w:sz w:val="20"/>
+      </w:rPr>
+    </w:lvl>
+    <w:lvl w:ilvl="8" w:tentative="1">
+      <w:start w:val="1"/>
+      <w:numFmt w:val="bullet"/>
+      <w:lvlText w:val=""/>
+      <w:lvlJc w:val="left"/>
+      <w:pPr>
+        <w:tabs>
+          <w:tab w:val="num" w:pos="6480"/>
+        </w:tabs>
+        <w:ind w:left="6480" w:hanging="360"/>
+      </w:pPr>
+      <w:rPr>
+        <w:rFonts w:ascii="Wingdings" w:hAnsi="Wingdings" w:hint="default"/>
+        <w:sz w:val="20"/>
+      </w:rPr>
+    </w:lvl>
+  </w:abstractNum>
+  <w:abstractNum w:abstractNumId="1" w15:restartNumberingAfterBreak="0">
+    <w:nsid w:val="3C1701CD"/>
+    <w:multiLevelType w:val="multilevel"/>
+    <w:tmpl w:val="69568DA6"/>
+    <w:lvl w:ilvl="0">
+      <w:start w:val="1"/>
+      <w:numFmt w:val="decimal"/>
+      <w:lvlText w:val="%1."/>
+      <w:lvlJc w:val="left"/>
+      <w:pPr>
+        <w:tabs>
+          <w:tab w:val="num" w:pos="720"/>
+        </w:tabs>
+        <w:ind w:left="720" w:hanging="360"/>
+      </w:pPr>
+    </w:lvl>
+    <w:lvl w:ilvl="1" w:tentative="1">
+      <w:start w:val="1"/>
+      <w:numFmt w:val="decimal"/>
+      <w:lvlText w:val="%2."/>
+      <w:lvlJc w:val="left"/>
+      <w:pPr>
+        <w:tabs>
+          <w:tab w:val="num" w:pos="1440"/>
+        </w:tabs>
+        <w:ind w:left="1440" w:hanging="360"/>
+      </w:pPr>
+    </w:lvl>
+    <w:lvl w:ilvl="2" w:tentative="1">
+      <w:start w:val="1"/>
+      <w:numFmt w:val="decimal"/>
+      <w:lvlText w:val="%3."/>
+      <w:lvlJc w:val="left"/>
+      <w:pPr>
+        <w:tabs>
+          <w:tab w:val="num" w:pos="2160"/>
+        </w:tabs>
+        <w:ind w:left="2160" w:hanging="360"/>
+      </w:pPr>
+    </w:lvl>
+    <w:lvl w:ilvl="3" w:tentative="1">
+      <w:start w:val="1"/>
+      <w:numFmt w:val="decimal"/>
+      <w:lvlText w:val="%4."/>
+      <w:lvlJc w:val="left"/>
+      <w:pPr>
+        <w:tabs>
+          <w:tab w:val="num" w:pos="2880"/>
+        </w:tabs>
+        <w:ind w:left="2880" w:hanging="360"/>
+      </w:pPr>
+    </w:lvl>
+    <w:lvl w:ilvl="4" w:tentative="1">
+      <w:start w:val="1"/>
+      <w:numFmt w:val="decimal"/>
+      <w:lvlText w:val="%5."/>
+      <w:lvlJc w:val="left"/>
+      <w:pPr>
+        <w:tabs>
+          <w:tab w:val="num" w:pos="3600"/>
+        </w:tabs>
+        <w:ind w:left="3600" w:hanging="360"/>
+      </w:pPr>
+    </w:lvl>
+    <w:lvl w:ilvl="5" w:tentative="1">
+      <w:start w:val="1"/>
+      <w:numFmt w:val="decimal"/>
+      <w:lvlText w:val="%6."/>
+      <w:lvlJc w:val="left"/>
+      <w:pPr>
+        <w:tabs>
+          <w:tab w:val="num" w:pos="4320"/>
+        </w:tabs>
+        <w:ind w:left="4320" w:hanging="360"/>
+      </w:pPr>
+    </w:lvl>
+    <w:lvl w:ilvl="6" w:tentative="1">
+      <w:start w:val="1"/>
+      <w:numFmt w:val="decimal"/>
+      <w:lvlText w:val="%7."/>
+      <w:lvlJc w:val="left"/>
+      <w:pPr>
+        <w:tabs>
+          <w:tab w:val="num" w:pos="5040"/>
+        </w:tabs>
+        <w:ind w:left="5040" w:hanging="360"/>
+      </w:pPr>
+    </w:lvl>
+    <w:lvl w:ilvl="7" w:tentative="1">
+      <w:start w:val="1"/>
+      <w:numFmt w:val="decimal"/>
+      <w:lvlText w:val="%8."/>
+      <w:lvlJc w:val="left"/>
+      <w:pPr>
+        <w:tabs>
+          <w:tab w:val="num" w:pos="5760"/>
+        </w:tabs>
+        <w:ind w:left="5760" w:hanging="360"/>
+      </w:pPr>
+    </w:lvl>
+    <w:lvl w:ilvl="8" w:tentative="1">
+      <w:start w:val="1"/>
+      <w:numFmt w:val="decimal"/>
+      <w:lvlText w:val="%9."/>
+      <w:lvlJc w:val="left"/>
+      <w:pPr>
+        <w:tabs>
+          <w:tab w:val="num" w:pos="6480"/>
+        </w:tabs>
+        <w:ind w:left="6480" w:hanging="360"/>
+      </w:pPr>
+    </w:lvl>
+  </w:abstractNum>
+  <w:abstractNum w:abstractNumId="2" w15:restartNumberingAfterBreak="0">
+    <w:nsid w:val="47A07B10"/>
+    <w:multiLevelType w:val="multilevel"/>
+    <w:tmpl w:val="B7D4C14E"/>
+    <w:lvl w:ilvl="0">
+      <w:start w:val="1"/>
+      <w:numFmt w:val="bullet"/>
+      <w:lvlText w:val=""/>
+      <w:lvlJc w:val="left"/>
+      <w:pPr>
+        <w:tabs>
+          <w:tab w:val="num" w:pos="720"/>
+        </w:tabs>
+        <w:ind w:left="720" w:hanging="360"/>
+      </w:pPr>
+      <w:rPr>
+        <w:rFonts w:ascii="Symbol" w:hAnsi="Symbol" w:hint="default"/>
+        <w:sz w:val="20"/>
+      </w:rPr>
+    </w:lvl>
+    <w:lvl w:ilvl="1" w:tentative="1">
+      <w:start w:val="1"/>
+      <w:numFmt w:val="bullet"/>
+      <w:lvlText w:val="o"/>
+      <w:lvlJc w:val="left"/>
+      <w:pPr>
+        <w:tabs>
+          <w:tab w:val="num" w:pos="1440"/>
+        </w:tabs>
+        <w:ind w:left="1440" w:hanging="360"/>
+      </w:pPr>
+      <w:rPr>
+        <w:rFonts w:ascii="Courier New" w:hAnsi="Courier New" w:hint="default"/>
+        <w:sz w:val="20"/>
+      </w:rPr>
+    </w:lvl>
+    <w:lvl w:ilvl="2" w:tentative="1">
+      <w:start w:val="1"/>
+      <w:numFmt w:val="bullet"/>
+      <w:lvlText w:val=""/>
+      <w:lvlJc w:val="left"/>
+      <w:pPr>
+        <w:tabs>
+          <w:tab w:val="num" w:pos="2160"/>
+        </w:tabs>
+        <w:ind w:left="2160" w:hanging="360"/>
+      </w:pPr>
+      <w:rPr>
+        <w:rFonts w:ascii="Wingdings" w:hAnsi="Wingdings" w:hint="default"/>
+        <w:sz w:val="20"/>
+      </w:rPr>
+    </w:lvl>
+    <w:lvl w:ilvl="3" w:tentative="1">
+      <w:start w:val="1"/>
+      <w:numFmt w:val="bullet"/>
+      <w:lvlText w:val=""/>
+      <w:lvlJc w:val="left"/>
+      <w:pPr>
+        <w:tabs>
+          <w:tab w:val="num" w:pos="2880"/>
+        </w:tabs>
+        <w:ind w:left="2880" w:hanging="360"/>
+      </w:pPr>
+      <w:rPr>
+        <w:rFonts w:ascii="Wingdings" w:hAnsi="Wingdings" w:hint="default"/>
+        <w:sz w:val="20"/>
+      </w:rPr>
+    </w:lvl>
+    <w:lvl w:ilvl="4" w:tentative="1">
+      <w:start w:val="1"/>
+      <w:numFmt w:val="bullet"/>
+      <w:lvlText w:val=""/>
+      <w:lvlJc w:val="left"/>
+      <w:pPr>
+        <w:tabs>
+          <w:tab w:val="num" w:pos="3600"/>
+        </w:tabs>
+        <w:ind w:left="3600" w:hanging="360"/>
+      </w:pPr>
+      <w:rPr>
+        <w:rFonts w:ascii="Wingdings" w:hAnsi="Wingdings" w:hint="default"/>
+        <w:sz w:val="20"/>
+      </w:rPr>
+    </w:lvl>
+    <w:lvl w:ilvl="5" w:tentative="1">
+      <w:start w:val="1"/>
+      <w:numFmt w:val="bullet"/>
+      <w:lvlText w:val=""/>
+      <w:lvlJc w:val="left"/>
+      <w:pPr>
+        <w:tabs>
+          <w:tab w:val="num" w:pos="4320"/>
+        </w:tabs>
+        <w:ind w:left="4320" w:hanging="360"/>
+      </w:pPr>
+      <w:rPr>
+        <w:rFonts w:ascii="Wingdings" w:hAnsi="Wingdings" w:hint="default"/>
+        <w:sz w:val="20"/>
+      </w:rPr>
+    </w:lvl>
+    <w:lvl w:ilvl="6" w:tentative="1">
+      <w:start w:val="1"/>
+      <w:numFmt w:val="bullet"/>
+      <w:lvlText w:val=""/>
+      <w:lvlJc w:val="left"/>
+      <w:pPr>
+        <w:tabs>
+          <w:tab w:val="num" w:pos="5040"/>
+        </w:tabs>
+        <w:ind w:left="5040" w:hanging="360"/>
+      </w:pPr>
+      <w:rPr>
+        <w:rFonts w:ascii="Wingdings" w:hAnsi="Wingdings" w:hint="default"/>
+        <w:sz w:val="20"/>
+      </w:rPr>
+    </w:lvl>
+    <w:lvl w:ilvl="7" w:tentative="1">
+      <w:start w:val="1"/>
+      <w:numFmt w:val="bullet"/>
+      <w:lvlText w:val=""/>
+      <w:lvlJc w:val="left"/>
+      <w:pPr>
+        <w:tabs>
+          <w:tab w:val="num" w:pos="5760"/>
+        </w:tabs>
+        <w:ind w:left="5760" w:hanging="360"/>
+      </w:pPr>
+      <w:rPr>
+        <w:rFonts w:ascii="Wingdings" w:hAnsi="Wingdings" w:hint="default"/>
+        <w:sz w:val="20"/>
+      </w:rPr>
+    </w:lvl>
+    <w:lvl w:ilvl="8" w:tentative="1">
+      <w:start w:val="1"/>
+      <w:numFmt w:val="bullet"/>
+      <w:lvlText w:val=""/>
+      <w:lvlJc w:val="left"/>
+      <w:pPr>
+        <w:tabs>
+          <w:tab w:val="num" w:pos="6480"/>
+        </w:tabs>
+        <w:ind w:left="6480" w:hanging="360"/>
+      </w:pPr>
+      <w:rPr>
+        <w:rFonts w:ascii="Wingdings" w:hAnsi="Wingdings" w:hint="default"/>
+        <w:sz w:val="20"/>
+      </w:rPr>
+    </w:lvl>
+  </w:abstractNum>
+  <w:abstractNum w:abstractNumId="3" w15:restartNumberingAfterBreak="0">
+    <w:nsid w:val="58C11D43"/>
+    <w:multiLevelType w:val="multilevel"/>
+    <w:tmpl w:val="B08A125A"/>
+    <w:lvl w:ilvl="0">
+      <w:start w:val="1"/>
+      <w:numFmt w:val="bullet"/>
+      <w:lvlText w:val=""/>
+      <w:lvlJc w:val="left"/>
+      <w:pPr>
+        <w:tabs>
+          <w:tab w:val="num" w:pos="720"/>
+        </w:tabs>
+        <w:ind w:left="720" w:hanging="360"/>
+      </w:pPr>
+      <w:rPr>
+        <w:rFonts w:ascii="Symbol" w:hAnsi="Symbol" w:hint="default"/>
+        <w:sz w:val="20"/>
+      </w:rPr>
+    </w:lvl>
+    <w:lvl w:ilvl="1" w:tentative="1">
+      <w:start w:val="1"/>
+      <w:numFmt w:val="bullet"/>
+      <w:lvlText w:val="o"/>
+      <w:lvlJc w:val="left"/>
+      <w:pPr>
+        <w:tabs>
+          <w:tab w:val="num" w:pos="1440"/>
+        </w:tabs>
+        <w:ind w:left="1440" w:hanging="360"/>
+      </w:pPr>
+      <w:rPr>
+        <w:rFonts w:ascii="Courier New" w:hAnsi="Courier New" w:hint="default"/>
+        <w:sz w:val="20"/>
+      </w:rPr>
+    </w:lvl>
+    <w:lvl w:ilvl="2" w:tentative="1">
+      <w:start w:val="1"/>
+      <w:numFmt w:val="bullet"/>
+      <w:lvlText w:val=""/>
+      <w:lvlJc w:val="left"/>
+      <w:pPr>
+        <w:tabs>
+          <w:tab w:val="num" w:pos="2160"/>
+        </w:tabs>
+        <w:ind w:left="2160" w:hanging="360"/>
+      </w:pPr>
+      <w:rPr>
+        <w:rFonts w:ascii="Wingdings" w:hAnsi="Wingdings" w:hint="default"/>
+        <w:sz w:val="20"/>
+      </w:rPr>
+    </w:lvl>
+    <w:lvl w:ilvl="3" w:tentative="1">
+      <w:start w:val="1"/>
+      <w:numFmt w:val="bullet"/>
+      <w:lvlText w:val=""/>
+      <w:lvlJc w:val="left"/>
+      <w:pPr>
+        <w:tabs>
+          <w:tab w:val="num" w:pos="2880"/>
+        </w:tabs>
+        <w:ind w:left="2880" w:hanging="360"/>
+      </w:pPr>
+      <w:rPr>
+        <w:rFonts w:ascii="Wingdings" w:hAnsi="Wingdings" w:hint="default"/>
+        <w:sz w:val="20"/>
+      </w:rPr>
+    </w:lvl>
+    <w:lvl w:ilvl="4" w:tentative="1">
+      <w:start w:val="1"/>
+      <w:numFmt w:val="bullet"/>
+      <w:lvlText w:val=""/>
+      <w:lvlJc w:val="left"/>
+      <w:pPr>
+        <w:tabs>
+          <w:tab w:val="num" w:pos="3600"/>
+        </w:tabs>
+        <w:ind w:left="3600" w:hanging="360"/>
+      </w:pPr>
+      <w:rPr>
+        <w:rFonts w:ascii="Wingdings" w:hAnsi="Wingdings" w:hint="default"/>
+        <w:sz w:val="20"/>
+      </w:rPr>
+    </w:lvl>
+    <w:lvl w:ilvl="5" w:tentative="1">
+      <w:start w:val="1"/>
+      <w:numFmt w:val="bullet"/>
+      <w:lvlText w:val=""/>
+      <w:lvlJc w:val="left"/>
+      <w:pPr>
+        <w:tabs>
+          <w:tab w:val="num" w:pos="4320"/>
+        </w:tabs>
+        <w:ind w:left="4320" w:hanging="360"/>
+      </w:pPr>
+      <w:rPr>
+        <w:rFonts w:ascii="Wingdings" w:hAnsi="Wingdings" w:hint="default"/>
+        <w:sz w:val="20"/>
+      </w:rPr>
+    </w:lvl>
+    <w:lvl w:ilvl="6" w:tentative="1">
+      <w:start w:val="1"/>
+      <w:numFmt w:val="bullet"/>
+      <w:lvlText w:val=""/>
+      <w:lvlJc w:val="left"/>
+      <w:pPr>
+        <w:tabs>
+          <w:tab w:val="num" w:pos="5040"/>
+        </w:tabs>
+        <w:ind w:left="5040" w:hanging="360"/>
+      </w:pPr>
+      <w:rPr>
+        <w:rFonts w:ascii="Wingdings" w:hAnsi="Wingdings" w:hint="default"/>
+        <w:sz w:val="20"/>
+      </w:rPr>
+    </w:lvl>
+    <w:lvl w:ilvl="7" w:tentative="1">
+      <w:start w:val="1"/>
+      <w:numFmt w:val="bullet"/>
+      <w:lvlText w:val=""/>
+      <w:lvlJc w:val="left"/>
+      <w:pPr>
+        <w:tabs>
+          <w:tab w:val="num" w:pos="5760"/>
+        </w:tabs>
+        <w:ind w:left="5760" w:hanging="360"/>
+      </w:pPr>
+      <w:rPr>
+        <w:rFonts w:ascii="Wingdings" w:hAnsi="Wingdings" w:hint="default"/>
+        <w:sz w:val="20"/>
+      </w:rPr>
+    </w:lvl>
+    <w:lvl w:ilvl="8" w:tentative="1">
+      <w:start w:val="1"/>
+      <w:numFmt w:val="bullet"/>
+      <w:lvlText w:val=""/>
+      <w:lvlJc w:val="left"/>
+      <w:pPr>
+        <w:tabs>
+          <w:tab w:val="num" w:pos="6480"/>
+        </w:tabs>
+        <w:ind w:left="6480" w:hanging="360"/>
+      </w:pPr>
+      <w:rPr>
+        <w:rFonts w:ascii="Wingdings" w:hAnsi="Wingdings" w:hint="default"/>
+        <w:sz w:val="20"/>
+      </w:rPr>
+    </w:lvl>
+  </w:abstractNum>
+  <w:abstractNum w:abstractNumId="4" w15:restartNumberingAfterBreak="0">
+    <w:nsid w:val="698154CE"/>
+    <w:multiLevelType w:val="multilevel"/>
+    <w:tmpl w:val="46606184"/>
+    <w:lvl w:ilvl="0">
+      <w:start w:val="1"/>
+      <w:numFmt w:val="decimal"/>
+      <w:lvlText w:val="%1."/>
+      <w:lvlJc w:val="left"/>
+      <w:pPr>
+        <w:tabs>
+          <w:tab w:val="num" w:pos="720"/>
+        </w:tabs>
+        <w:ind w:left="720" w:hanging="360"/>
+      </w:pPr>
+    </w:lvl>
+    <w:lvl w:ilvl="1" w:tentative="1">
+      <w:start w:val="1"/>
+      <w:numFmt w:val="decimal"/>
+      <w:lvlText w:val="%2."/>
+      <w:lvlJc w:val="left"/>
+      <w:pPr>
+        <w:tabs>
+          <w:tab w:val="num" w:pos="1440"/>
+        </w:tabs>
+        <w:ind w:left="1440" w:hanging="360"/>
+      </w:pPr>
+    </w:lvl>
+    <w:lvl w:ilvl="2" w:tentative="1">
+      <w:start w:val="1"/>
+      <w:numFmt w:val="decimal"/>
+      <w:lvlText w:val="%3."/>
+      <w:lvlJc w:val="left"/>
+      <w:pPr>
+        <w:tabs>
+          <w:tab w:val="num" w:pos="2160"/>
+        </w:tabs>
+        <w:ind w:left="2160" w:hanging="360"/>
+      </w:pPr>
+    </w:lvl>
+    <w:lvl w:ilvl="3" w:tentative="1">
+      <w:start w:val="1"/>
+      <w:numFmt w:val="decimal"/>
+      <w:lvlText w:val="%4."/>
+      <w:lvlJc w:val="left"/>
+      <w:pPr>
+        <w:tabs>
+          <w:tab w:val="num" w:pos="2880"/>
+        </w:tabs>
+        <w:ind w:left="2880" w:hanging="360"/>
+      </w:pPr>
+    </w:lvl>
+    <w:lvl w:ilvl="4" w:tentative="1">
+      <w:start w:val="1"/>
+      <w:numFmt w:val="decimal"/>
+      <w:lvlText w:val="%5."/>
+      <w:lvlJc w:val="left"/>
+      <w:pPr>
+        <w:tabs>
+          <w:tab w:val="num" w:pos="3600"/>
+        </w:tabs>
+        <w:ind w:left="3600" w:hanging="360"/>
+      </w:pPr>
+    </w:lvl>
+    <w:lvl w:ilvl="5" w:tentative="1">
+      <w:start w:val="1"/>
+      <w:numFmt w:val="decimal"/>
+      <w:lvlText w:val="%6."/>
+      <w:lvlJc w:val="left"/>
+      <w:pPr>
+        <w:tabs>
+          <w:tab w:val="num" w:pos="4320"/>
+        </w:tabs>
+        <w:ind w:left="4320" w:hanging="360"/>
+      </w:pPr>
+    </w:lvl>
+    <w:lvl w:ilvl="6" w:tentative="1">
+      <w:start w:val="1"/>
+      <w:numFmt w:val="decimal"/>
+      <w:lvlText w:val="%7."/>
+      <w:lvlJc w:val="left"/>
+      <w:pPr>
+        <w:tabs>
+          <w:tab w:val="num" w:pos="5040"/>
+        </w:tabs>
+        <w:ind w:left="5040" w:hanging="360"/>
+      </w:pPr>
+    </w:lvl>
+    <w:lvl w:ilvl="7" w:tentative="1">
+      <w:start w:val="1"/>
+      <w:numFmt w:val="decimal"/>
+      <w:lvlText w:val="%8."/>
+      <w:lvlJc w:val="left"/>
+      <w:pPr>
+        <w:tabs>
+          <w:tab w:val="num" w:pos="5760"/>
+        </w:tabs>
+        <w:ind w:left="5760" w:hanging="360"/>
+      </w:pPr>
+    </w:lvl>
+    <w:lvl w:ilvl="8" w:tentative="1">
+      <w:start w:val="1"/>
+      <w:numFmt w:val="decimal"/>
+      <w:lvlText w:val="%9."/>
+      <w:lvlJc w:val="left"/>
+      <w:pPr>
+        <w:tabs>
+          <w:tab w:val="num" w:pos="6480"/>
+        </w:tabs>
+        <w:ind w:left="6480" w:hanging="360"/>
+      </w:pPr>
+    </w:lvl>
+  </w:abstractNum>
+  <w:num w:numId="1">
+    <w:abstractNumId w:val="0"/>
+  </w:num>
+  <w:num w:numId="2">
+    <w:abstractNumId w:val="4"/>
+  </w:num>
+  <w:num w:numId="3">
+    <w:abstractNumId w:val="1"/>
+  </w:num>
+  <w:num w:numId="4">
+    <w:abstractNumId w:val="2"/>
+  </w:num>
+  <w:num w:numId="5">
+    <w:abstractNumId w:val="3"/>
+  </w:num>
+</w:numbering>
 </file>
 
 <file path=word/styles.xml><?xml version="1.0" encoding="utf-8"?>
@@ -464,6 +1909,26 @@
     <w:name w:val="Normal"/>
     <w:qFormat/>
   </w:style>
+  <w:style w:type="paragraph" w:styleId="Ttulo2">
+    <w:name w:val="heading 2"/>
+    <w:basedOn w:val="Normal"/>
+    <w:link w:val="Ttulo2Car"/>
+    <w:uiPriority w:val="9"/>
+    <w:qFormat/>
+    <w:rsid w:val="009D58C9"/>
+    <w:pPr>
+      <w:spacing w:before="100" w:beforeAutospacing="1" w:after="100" w:afterAutospacing="1" w:line="240" w:lineRule="auto"/>
+      <w:outlineLvl w:val="1"/>
+    </w:pPr>
+    <w:rPr>
+      <w:rFonts w:ascii="Times New Roman" w:eastAsia="Times New Roman" w:hAnsi="Times New Roman" w:cs="Times New Roman"/>
+      <w:b/>
+      <w:bCs/>
+      <w:sz w:val="36"/>
+      <w:szCs w:val="36"/>
+      <w:lang w:val="en-US"/>
+    </w:rPr>
+  </w:style>
   <w:style w:type="character" w:default="1" w:styleId="Fuentedeprrafopredeter">
     <w:name w:val="Default Paragraph Font"/>
     <w:uiPriority w:val="1"/>
@@ -527,6 +1992,21 @@
     <w:pPr>
       <w:spacing w:after="0" w:line="240" w:lineRule="auto"/>
     </w:pPr>
+  </w:style>
+  <w:style w:type="character" w:customStyle="1" w:styleId="Ttulo2Car">
+    <w:name w:val="Título 2 Car"/>
+    <w:basedOn w:val="Fuentedeprrafopredeter"/>
+    <w:link w:val="Ttulo2"/>
+    <w:uiPriority w:val="9"/>
+    <w:rsid w:val="009D58C9"/>
+    <w:rPr>
+      <w:rFonts w:ascii="Times New Roman" w:eastAsia="Times New Roman" w:hAnsi="Times New Roman" w:cs="Times New Roman"/>
+      <w:b/>
+      <w:bCs/>
+      <w:sz w:val="36"/>
+      <w:szCs w:val="36"/>
+      <w:lang w:val="en-US"/>
+    </w:rPr>
   </w:style>
 </w:styles>
 </file>

--- a/NODE JS.docx
+++ b/NODE JS.docx
@@ -738,8 +738,2318 @@
           <w:lang w:val="en-US"/>
         </w:rPr>
       </w:pPr>
+    </w:p>
+    <w:p>
+      <w:pPr>
+        <w:pBdr>
+          <w:bottom w:val="single" w:sz="6" w:space="1" w:color="auto"/>
+        </w:pBdr>
+        <w:shd w:val="clear" w:color="auto" w:fill="FFFFFF"/>
+        <w:spacing w:before="100" w:beforeAutospacing="1" w:after="100" w:afterAutospacing="1" w:line="240" w:lineRule="auto"/>
+        <w:rPr>
+          <w:rFonts w:ascii="Verdana" w:eastAsia="Times New Roman" w:hAnsi="Verdana" w:cs="Times New Roman"/>
+          <w:color w:val="000000"/>
+          <w:sz w:val="23"/>
+          <w:szCs w:val="23"/>
+          <w:lang w:val="es-ES"/>
+        </w:rPr>
+      </w:pPr>
+      <w:r>
+        <w:rPr>
+          <w:rFonts w:ascii="Verdana" w:eastAsia="Times New Roman" w:hAnsi="Verdana" w:cs="Times New Roman"/>
+          <w:color w:val="000000"/>
+          <w:sz w:val="23"/>
+          <w:szCs w:val="23"/>
+          <w:lang w:val="es-ES"/>
+        </w:rPr>
+        <w:lastRenderedPageBreak/>
+        <w:t xml:space="preserve">APUNTES RUAN:  creo el Proyecto </w:t>
+      </w:r>
+      <w:r>
+        <w:rPr>
+          <w:rFonts w:ascii="Verdana" w:eastAsia="Times New Roman" w:hAnsi="Verdana" w:cs="Times New Roman"/>
+          <w:color w:val="000000"/>
+          <w:sz w:val="23"/>
+          <w:szCs w:val="23"/>
+          <w:lang w:val="es-ES"/>
+        </w:rPr>
+        <w:t>con [</w:t>
+      </w:r>
+      <w:proofErr w:type="spellStart"/>
+      <w:r>
+        <w:rPr>
+          <w:rFonts w:ascii="Verdana" w:eastAsia="Times New Roman" w:hAnsi="Verdana" w:cs="Times New Roman"/>
+          <w:color w:val="000000"/>
+          <w:sz w:val="23"/>
+          <w:szCs w:val="23"/>
+          <w:lang w:val="es-ES"/>
+        </w:rPr>
+        <w:t>npm</w:t>
+      </w:r>
+      <w:proofErr w:type="spellEnd"/>
+      <w:r>
+        <w:rPr>
+          <w:rFonts w:ascii="Verdana" w:eastAsia="Times New Roman" w:hAnsi="Verdana" w:cs="Times New Roman"/>
+          <w:color w:val="000000"/>
+          <w:sz w:val="23"/>
+          <w:szCs w:val="23"/>
+          <w:lang w:val="es-ES"/>
+        </w:rPr>
+        <w:t xml:space="preserve"> </w:t>
+      </w:r>
+      <w:proofErr w:type="spellStart"/>
+      <w:r>
+        <w:rPr>
+          <w:rFonts w:ascii="Verdana" w:eastAsia="Times New Roman" w:hAnsi="Verdana" w:cs="Times New Roman"/>
+          <w:color w:val="000000"/>
+          <w:sz w:val="23"/>
+          <w:szCs w:val="23"/>
+          <w:lang w:val="es-ES"/>
+        </w:rPr>
+        <w:t>init</w:t>
+      </w:r>
+      <w:proofErr w:type="spellEnd"/>
+      <w:r>
+        <w:rPr>
+          <w:rFonts w:ascii="Verdana" w:eastAsia="Times New Roman" w:hAnsi="Verdana" w:cs="Times New Roman"/>
+          <w:color w:val="000000"/>
+          <w:sz w:val="23"/>
+          <w:szCs w:val="23"/>
+          <w:lang w:val="es-ES"/>
+        </w:rPr>
+        <w:t xml:space="preserve">], ejecuto un archivo </w:t>
+      </w:r>
+      <w:proofErr w:type="spellStart"/>
+      <w:r>
+        <w:rPr>
+          <w:rFonts w:ascii="Verdana" w:eastAsia="Times New Roman" w:hAnsi="Verdana" w:cs="Times New Roman"/>
+          <w:color w:val="000000"/>
+          <w:sz w:val="23"/>
+          <w:szCs w:val="23"/>
+          <w:lang w:val="es-ES"/>
+        </w:rPr>
+        <w:t>node</w:t>
+      </w:r>
+      <w:proofErr w:type="spellEnd"/>
+      <w:r>
+        <w:rPr>
+          <w:rFonts w:ascii="Verdana" w:eastAsia="Times New Roman" w:hAnsi="Verdana" w:cs="Times New Roman"/>
+          <w:color w:val="000000"/>
+          <w:sz w:val="23"/>
+          <w:szCs w:val="23"/>
+          <w:lang w:val="es-ES"/>
+        </w:rPr>
+        <w:t xml:space="preserve"> con [</w:t>
+      </w:r>
+      <w:proofErr w:type="spellStart"/>
+      <w:r>
+        <w:rPr>
+          <w:rFonts w:ascii="Verdana" w:eastAsia="Times New Roman" w:hAnsi="Verdana" w:cs="Times New Roman"/>
+          <w:color w:val="000000"/>
+          <w:sz w:val="23"/>
+          <w:szCs w:val="23"/>
+          <w:lang w:val="es-ES"/>
+        </w:rPr>
+        <w:t>node</w:t>
+      </w:r>
+      <w:proofErr w:type="spellEnd"/>
+      <w:r>
+        <w:rPr>
+          <w:rFonts w:ascii="Verdana" w:eastAsia="Times New Roman" w:hAnsi="Verdana" w:cs="Times New Roman"/>
+          <w:color w:val="000000"/>
+          <w:sz w:val="23"/>
+          <w:szCs w:val="23"/>
+          <w:lang w:val="es-ES"/>
+        </w:rPr>
+        <w:t xml:space="preserve"> nombredelarchivo.js] (</w:t>
+      </w:r>
+      <w:proofErr w:type="spellStart"/>
+      <w:r>
+        <w:rPr>
+          <w:rFonts w:ascii="Verdana" w:eastAsia="Times New Roman" w:hAnsi="Verdana" w:cs="Times New Roman"/>
+          <w:color w:val="000000"/>
+          <w:sz w:val="23"/>
+          <w:szCs w:val="23"/>
+          <w:lang w:val="es-ES"/>
+        </w:rPr>
+        <w:t>ej</w:t>
+      </w:r>
+      <w:proofErr w:type="spellEnd"/>
+      <w:r>
+        <w:rPr>
+          <w:rFonts w:ascii="Verdana" w:eastAsia="Times New Roman" w:hAnsi="Verdana" w:cs="Times New Roman"/>
+          <w:color w:val="000000"/>
+          <w:sz w:val="23"/>
+          <w:szCs w:val="23"/>
+          <w:lang w:val="es-ES"/>
+        </w:rPr>
+        <w:t xml:space="preserve"> </w:t>
+      </w:r>
+      <w:proofErr w:type="spellStart"/>
+      <w:r>
+        <w:rPr>
+          <w:rFonts w:ascii="Verdana" w:eastAsia="Times New Roman" w:hAnsi="Verdana" w:cs="Times New Roman"/>
+          <w:color w:val="000000"/>
+          <w:sz w:val="23"/>
+          <w:szCs w:val="23"/>
+          <w:lang w:val="es-ES"/>
+        </w:rPr>
+        <w:t>node</w:t>
+      </w:r>
+      <w:proofErr w:type="spellEnd"/>
+      <w:r>
+        <w:rPr>
+          <w:rFonts w:ascii="Verdana" w:eastAsia="Times New Roman" w:hAnsi="Verdana" w:cs="Times New Roman"/>
+          <w:color w:val="000000"/>
+          <w:sz w:val="23"/>
+          <w:szCs w:val="23"/>
+          <w:lang w:val="es-ES"/>
+        </w:rPr>
+        <w:t xml:space="preserve"> index.js). Si quiero que ese archivo se reinicie con cada alteración que hago automáticamente </w:t>
+      </w:r>
+      <w:proofErr w:type="gramStart"/>
+      <w:r>
+        <w:rPr>
+          <w:rFonts w:ascii="Verdana" w:eastAsia="Times New Roman" w:hAnsi="Verdana" w:cs="Times New Roman"/>
+          <w:color w:val="000000"/>
+          <w:sz w:val="23"/>
+          <w:szCs w:val="23"/>
+          <w:lang w:val="es-ES"/>
+        </w:rPr>
+        <w:t>( en</w:t>
+      </w:r>
+      <w:proofErr w:type="gramEnd"/>
+      <w:r>
+        <w:rPr>
+          <w:rFonts w:ascii="Verdana" w:eastAsia="Times New Roman" w:hAnsi="Verdana" w:cs="Times New Roman"/>
+          <w:color w:val="000000"/>
+          <w:sz w:val="23"/>
+          <w:szCs w:val="23"/>
+          <w:lang w:val="es-ES"/>
+        </w:rPr>
+        <w:t xml:space="preserve"> vez de </w:t>
+      </w:r>
+      <w:proofErr w:type="spellStart"/>
+      <w:r>
+        <w:rPr>
+          <w:rFonts w:ascii="Verdana" w:eastAsia="Times New Roman" w:hAnsi="Verdana" w:cs="Times New Roman"/>
+          <w:color w:val="000000"/>
+          <w:sz w:val="23"/>
+          <w:szCs w:val="23"/>
+          <w:lang w:val="es-ES"/>
+        </w:rPr>
+        <w:t>refreshear</w:t>
+      </w:r>
+      <w:proofErr w:type="spellEnd"/>
+      <w:r>
+        <w:rPr>
+          <w:rFonts w:ascii="Verdana" w:eastAsia="Times New Roman" w:hAnsi="Verdana" w:cs="Times New Roman"/>
+          <w:color w:val="000000"/>
+          <w:sz w:val="23"/>
+          <w:szCs w:val="23"/>
+          <w:lang w:val="es-ES"/>
+        </w:rPr>
+        <w:t>), puedo usar [</w:t>
+      </w:r>
+      <w:proofErr w:type="spellStart"/>
+      <w:r>
+        <w:rPr>
+          <w:rFonts w:ascii="Verdana" w:eastAsia="Times New Roman" w:hAnsi="Verdana" w:cs="Times New Roman"/>
+          <w:color w:val="000000"/>
+          <w:sz w:val="23"/>
+          <w:szCs w:val="23"/>
+          <w:lang w:val="es-ES"/>
+        </w:rPr>
+        <w:t>node</w:t>
+      </w:r>
+      <w:proofErr w:type="spellEnd"/>
+      <w:r>
+        <w:rPr>
+          <w:rFonts w:ascii="Verdana" w:eastAsia="Times New Roman" w:hAnsi="Verdana" w:cs="Times New Roman"/>
+          <w:color w:val="000000"/>
+          <w:sz w:val="23"/>
+          <w:szCs w:val="23"/>
+          <w:lang w:val="es-ES"/>
+        </w:rPr>
+        <w:t xml:space="preserve"> –</w:t>
+      </w:r>
+      <w:proofErr w:type="spellStart"/>
+      <w:r>
+        <w:rPr>
+          <w:rFonts w:ascii="Verdana" w:eastAsia="Times New Roman" w:hAnsi="Verdana" w:cs="Times New Roman"/>
+          <w:color w:val="000000"/>
+          <w:sz w:val="23"/>
+          <w:szCs w:val="23"/>
+          <w:lang w:val="es-ES"/>
+        </w:rPr>
+        <w:t>watch</w:t>
+      </w:r>
+      <w:proofErr w:type="spellEnd"/>
+      <w:r>
+        <w:rPr>
+          <w:rFonts w:ascii="Verdana" w:eastAsia="Times New Roman" w:hAnsi="Verdana" w:cs="Times New Roman"/>
+          <w:color w:val="000000"/>
+          <w:sz w:val="23"/>
+          <w:szCs w:val="23"/>
+          <w:lang w:val="es-ES"/>
+        </w:rPr>
+        <w:t xml:space="preserve"> nombredelarchivo.js]</w:t>
+      </w:r>
+    </w:p>
+    <w:p>
+      <w:pPr>
+        <w:pBdr>
+          <w:bottom w:val="single" w:sz="6" w:space="1" w:color="auto"/>
+        </w:pBdr>
+        <w:shd w:val="clear" w:color="auto" w:fill="FFFFFF"/>
+        <w:spacing w:before="100" w:beforeAutospacing="1" w:after="100" w:afterAutospacing="1" w:line="240" w:lineRule="auto"/>
+        <w:rPr>
+          <w:rFonts w:ascii="Verdana" w:eastAsia="Times New Roman" w:hAnsi="Verdana" w:cs="Times New Roman"/>
+          <w:color w:val="000000"/>
+          <w:sz w:val="23"/>
+          <w:szCs w:val="23"/>
+          <w:lang w:val="es-ES"/>
+        </w:rPr>
+      </w:pPr>
+    </w:p>
+    <w:p>
+      <w:pPr>
+        <w:shd w:val="clear" w:color="auto" w:fill="FFFFFF"/>
+        <w:spacing w:before="100" w:beforeAutospacing="1" w:after="100" w:afterAutospacing="1" w:line="240" w:lineRule="auto"/>
+        <w:jc w:val="center"/>
+        <w:rPr>
+          <w:rFonts w:ascii="Verdana" w:eastAsia="Times New Roman" w:hAnsi="Verdana" w:cs="Times New Roman"/>
+          <w:b/>
+          <w:color w:val="000000"/>
+          <w:sz w:val="23"/>
+          <w:szCs w:val="23"/>
+          <w:u w:val="single"/>
+          <w:lang w:val="es-ES"/>
+        </w:rPr>
+      </w:pPr>
+      <w:r>
+        <w:rPr>
+          <w:rFonts w:ascii="Verdana" w:eastAsia="Times New Roman" w:hAnsi="Verdana" w:cs="Times New Roman"/>
+          <w:b/>
+          <w:color w:val="000000"/>
+          <w:sz w:val="23"/>
+          <w:szCs w:val="23"/>
+          <w:u w:val="single"/>
+          <w:lang w:val="es-ES"/>
+        </w:rPr>
+        <w:t>INTRODUCCION A PACOTES NODE.</w:t>
+      </w:r>
+    </w:p>
+    <w:p>
+      <w:pPr>
+        <w:shd w:val="clear" w:color="auto" w:fill="FFFFFF"/>
+        <w:spacing w:before="100" w:beforeAutospacing="1" w:after="100" w:afterAutospacing="1" w:line="240" w:lineRule="auto"/>
+        <w:rPr>
+          <w:rFonts w:ascii="Verdana" w:eastAsia="Times New Roman" w:hAnsi="Verdana" w:cs="Times New Roman"/>
+          <w:color w:val="000000"/>
+          <w:sz w:val="23"/>
+          <w:szCs w:val="23"/>
+          <w:lang w:val="es-ES"/>
+        </w:rPr>
+      </w:pPr>
+      <w:proofErr w:type="spellStart"/>
+      <w:r>
+        <w:rPr>
+          <w:rFonts w:ascii="Verdana" w:eastAsia="Times New Roman" w:hAnsi="Verdana" w:cs="Times New Roman"/>
+          <w:color w:val="000000"/>
+          <w:sz w:val="23"/>
+          <w:szCs w:val="23"/>
+          <w:lang w:val="es-ES"/>
+        </w:rPr>
+        <w:t>Modulo</w:t>
+      </w:r>
+      <w:proofErr w:type="spellEnd"/>
+      <w:r>
+        <w:rPr>
+          <w:rFonts w:ascii="Verdana" w:eastAsia="Times New Roman" w:hAnsi="Verdana" w:cs="Times New Roman"/>
+          <w:color w:val="000000"/>
+          <w:sz w:val="23"/>
+          <w:szCs w:val="23"/>
+          <w:lang w:val="es-ES"/>
+        </w:rPr>
+        <w:t xml:space="preserve"> </w:t>
+      </w:r>
+      <w:proofErr w:type="spellStart"/>
+      <w:r>
+        <w:rPr>
+          <w:rFonts w:ascii="Verdana" w:eastAsia="Times New Roman" w:hAnsi="Verdana" w:cs="Times New Roman"/>
+          <w:color w:val="000000"/>
+          <w:sz w:val="23"/>
+          <w:szCs w:val="23"/>
+          <w:lang w:val="es-ES"/>
+        </w:rPr>
+        <w:t>fs</w:t>
+      </w:r>
+      <w:proofErr w:type="spellEnd"/>
+      <w:r>
+        <w:rPr>
+          <w:rFonts w:ascii="Verdana" w:eastAsia="Times New Roman" w:hAnsi="Verdana" w:cs="Times New Roman"/>
+          <w:color w:val="000000"/>
+          <w:sz w:val="23"/>
+          <w:szCs w:val="23"/>
+          <w:lang w:val="es-ES"/>
+        </w:rPr>
+        <w:t xml:space="preserve"> (</w:t>
+      </w:r>
+      <w:proofErr w:type="spellStart"/>
+      <w:r>
+        <w:rPr>
+          <w:rFonts w:ascii="Verdana" w:eastAsia="Times New Roman" w:hAnsi="Verdana" w:cs="Times New Roman"/>
+          <w:color w:val="000000"/>
+          <w:sz w:val="23"/>
+          <w:szCs w:val="23"/>
+          <w:lang w:val="es-ES"/>
+        </w:rPr>
+        <w:t>filesystem</w:t>
+      </w:r>
+      <w:proofErr w:type="spellEnd"/>
+      <w:r>
+        <w:rPr>
+          <w:rFonts w:ascii="Verdana" w:eastAsia="Times New Roman" w:hAnsi="Verdana" w:cs="Times New Roman"/>
+          <w:color w:val="000000"/>
+          <w:sz w:val="23"/>
+          <w:szCs w:val="23"/>
+          <w:lang w:val="es-ES"/>
+        </w:rPr>
+        <w:t xml:space="preserve">) permite </w:t>
+      </w:r>
+      <w:proofErr w:type="spellStart"/>
+      <w:r>
+        <w:rPr>
+          <w:rFonts w:ascii="Verdana" w:eastAsia="Times New Roman" w:hAnsi="Verdana" w:cs="Times New Roman"/>
+          <w:color w:val="000000"/>
+          <w:sz w:val="23"/>
+          <w:szCs w:val="23"/>
+          <w:lang w:val="es-ES"/>
+        </w:rPr>
+        <w:t>interagir</w:t>
+      </w:r>
+      <w:proofErr w:type="spellEnd"/>
+      <w:r>
+        <w:rPr>
+          <w:rFonts w:ascii="Verdana" w:eastAsia="Times New Roman" w:hAnsi="Verdana" w:cs="Times New Roman"/>
+          <w:color w:val="000000"/>
+          <w:sz w:val="23"/>
+          <w:szCs w:val="23"/>
+          <w:lang w:val="es-ES"/>
+        </w:rPr>
+        <w:t xml:space="preserve"> con el </w:t>
+      </w:r>
+      <w:proofErr w:type="spellStart"/>
+      <w:r>
+        <w:rPr>
+          <w:rFonts w:ascii="Verdana" w:eastAsia="Times New Roman" w:hAnsi="Verdana" w:cs="Times New Roman"/>
+          <w:color w:val="000000"/>
+          <w:sz w:val="23"/>
+          <w:szCs w:val="23"/>
+          <w:lang w:val="es-ES"/>
+        </w:rPr>
+        <w:t>sist</w:t>
+      </w:r>
+      <w:proofErr w:type="spellEnd"/>
+      <w:r>
+        <w:rPr>
+          <w:rFonts w:ascii="Verdana" w:eastAsia="Times New Roman" w:hAnsi="Verdana" w:cs="Times New Roman"/>
+          <w:color w:val="000000"/>
+          <w:sz w:val="23"/>
+          <w:szCs w:val="23"/>
+          <w:lang w:val="es-ES"/>
+        </w:rPr>
+        <w:t xml:space="preserve"> de archivos del OS</w:t>
+      </w:r>
+      <w:r>
+        <w:rPr>
+          <w:rFonts w:ascii="Verdana" w:eastAsia="Times New Roman" w:hAnsi="Verdana" w:cs="Times New Roman"/>
+          <w:color w:val="000000"/>
+          <w:sz w:val="23"/>
+          <w:szCs w:val="23"/>
+          <w:lang w:val="es-ES"/>
+        </w:rPr>
+        <w:t>.</w:t>
+      </w:r>
+    </w:p>
+    <w:p>
+      <w:pPr>
+        <w:shd w:val="clear" w:color="auto" w:fill="FFFFFF"/>
+        <w:spacing w:before="100" w:beforeAutospacing="1" w:after="100" w:afterAutospacing="1" w:line="240" w:lineRule="auto"/>
+        <w:rPr>
+          <w:rFonts w:ascii="Verdana" w:eastAsia="Times New Roman" w:hAnsi="Verdana" w:cs="Times New Roman"/>
+          <w:color w:val="000000"/>
+          <w:sz w:val="23"/>
+          <w:szCs w:val="23"/>
+          <w:lang w:val="es-ES"/>
+        </w:rPr>
+      </w:pPr>
+      <w:proofErr w:type="spellStart"/>
+      <w:r>
+        <w:rPr>
+          <w:rFonts w:ascii="Verdana" w:eastAsia="Times New Roman" w:hAnsi="Verdana" w:cs="Times New Roman"/>
+          <w:color w:val="000000"/>
+          <w:sz w:val="23"/>
+          <w:szCs w:val="23"/>
+          <w:lang w:val="es-ES"/>
+        </w:rPr>
+        <w:t>Basicamente</w:t>
+      </w:r>
+      <w:proofErr w:type="spellEnd"/>
+      <w:r>
+        <w:rPr>
+          <w:rFonts w:ascii="Verdana" w:eastAsia="Times New Roman" w:hAnsi="Verdana" w:cs="Times New Roman"/>
+          <w:color w:val="000000"/>
+          <w:sz w:val="23"/>
+          <w:szCs w:val="23"/>
+          <w:lang w:val="es-ES"/>
+        </w:rPr>
+        <w:t xml:space="preserve">: creamos </w:t>
+      </w:r>
+      <w:proofErr w:type="gramStart"/>
+      <w:r>
+        <w:rPr>
+          <w:rFonts w:ascii="Verdana" w:eastAsia="Times New Roman" w:hAnsi="Verdana" w:cs="Times New Roman"/>
+          <w:color w:val="000000"/>
+          <w:sz w:val="23"/>
+          <w:szCs w:val="23"/>
+          <w:lang w:val="es-ES"/>
+        </w:rPr>
+        <w:t xml:space="preserve">una  </w:t>
+      </w:r>
+      <w:proofErr w:type="spellStart"/>
+      <w:r>
+        <w:rPr>
+          <w:rFonts w:ascii="Verdana" w:eastAsia="Times New Roman" w:hAnsi="Verdana" w:cs="Times New Roman"/>
+          <w:color w:val="000000"/>
+          <w:sz w:val="23"/>
+          <w:szCs w:val="23"/>
+          <w:lang w:val="es-ES"/>
+        </w:rPr>
+        <w:t>const</w:t>
+      </w:r>
+      <w:proofErr w:type="spellEnd"/>
+      <w:proofErr w:type="gramEnd"/>
+      <w:r>
+        <w:rPr>
+          <w:rFonts w:ascii="Verdana" w:eastAsia="Times New Roman" w:hAnsi="Verdana" w:cs="Times New Roman"/>
+          <w:color w:val="000000"/>
+          <w:sz w:val="23"/>
+          <w:szCs w:val="23"/>
+          <w:lang w:val="es-ES"/>
+        </w:rPr>
+        <w:t xml:space="preserve"> </w:t>
+      </w:r>
+      <w:proofErr w:type="spellStart"/>
+      <w:r>
+        <w:rPr>
+          <w:rFonts w:ascii="Verdana" w:eastAsia="Times New Roman" w:hAnsi="Verdana" w:cs="Times New Roman"/>
+          <w:color w:val="000000"/>
+          <w:sz w:val="23"/>
+          <w:szCs w:val="23"/>
+          <w:lang w:val="es-ES"/>
+        </w:rPr>
+        <w:t>fs</w:t>
+      </w:r>
+      <w:proofErr w:type="spellEnd"/>
+      <w:r>
+        <w:rPr>
+          <w:rFonts w:ascii="Verdana" w:eastAsia="Times New Roman" w:hAnsi="Verdana" w:cs="Times New Roman"/>
+          <w:color w:val="000000"/>
+          <w:sz w:val="23"/>
+          <w:szCs w:val="23"/>
+          <w:lang w:val="es-ES"/>
+        </w:rPr>
+        <w:t xml:space="preserve"> = </w:t>
+      </w:r>
+      <w:proofErr w:type="spellStart"/>
+      <w:r>
+        <w:rPr>
+          <w:rFonts w:ascii="Verdana" w:eastAsia="Times New Roman" w:hAnsi="Verdana" w:cs="Times New Roman"/>
+          <w:color w:val="000000"/>
+          <w:sz w:val="23"/>
+          <w:szCs w:val="23"/>
+          <w:lang w:val="es-ES"/>
+        </w:rPr>
+        <w:t>require</w:t>
+      </w:r>
+      <w:proofErr w:type="spellEnd"/>
+      <w:r>
+        <w:rPr>
+          <w:rFonts w:ascii="Verdana" w:eastAsia="Times New Roman" w:hAnsi="Verdana" w:cs="Times New Roman"/>
+          <w:color w:val="000000"/>
+          <w:sz w:val="23"/>
+          <w:szCs w:val="23"/>
+          <w:lang w:val="es-ES"/>
+        </w:rPr>
+        <w:t>(‘</w:t>
+      </w:r>
+      <w:proofErr w:type="spellStart"/>
+      <w:r>
+        <w:rPr>
+          <w:rFonts w:ascii="Verdana" w:eastAsia="Times New Roman" w:hAnsi="Verdana" w:cs="Times New Roman"/>
+          <w:color w:val="000000"/>
+          <w:sz w:val="23"/>
+          <w:szCs w:val="23"/>
+          <w:lang w:val="es-ES"/>
+        </w:rPr>
+        <w:t>fs</w:t>
+      </w:r>
+      <w:proofErr w:type="spellEnd"/>
+      <w:r>
+        <w:rPr>
+          <w:rFonts w:ascii="Verdana" w:eastAsia="Times New Roman" w:hAnsi="Verdana" w:cs="Times New Roman"/>
+          <w:color w:val="000000"/>
+          <w:sz w:val="23"/>
+          <w:szCs w:val="23"/>
+          <w:lang w:val="es-ES"/>
+        </w:rPr>
+        <w:t>)</w:t>
+      </w:r>
+      <w:r>
+        <w:rPr>
+          <w:rFonts w:ascii="Verdana" w:eastAsia="Times New Roman" w:hAnsi="Verdana" w:cs="Times New Roman"/>
+          <w:color w:val="000000"/>
+          <w:sz w:val="23"/>
+          <w:szCs w:val="23"/>
+          <w:lang w:val="es-ES"/>
+        </w:rPr>
+        <w:t xml:space="preserve">. [lo que hicimos es guardar en una variable </w:t>
+      </w:r>
+      <w:proofErr w:type="spellStart"/>
+      <w:r>
+        <w:rPr>
+          <w:rFonts w:ascii="Verdana" w:eastAsia="Times New Roman" w:hAnsi="Verdana" w:cs="Times New Roman"/>
+          <w:color w:val="000000"/>
+          <w:sz w:val="23"/>
+          <w:szCs w:val="23"/>
+          <w:lang w:val="es-ES"/>
+        </w:rPr>
+        <w:t>fs</w:t>
+      </w:r>
+      <w:proofErr w:type="spellEnd"/>
+      <w:r>
+        <w:rPr>
+          <w:rFonts w:ascii="Verdana" w:eastAsia="Times New Roman" w:hAnsi="Verdana" w:cs="Times New Roman"/>
+          <w:color w:val="000000"/>
+          <w:sz w:val="23"/>
+          <w:szCs w:val="23"/>
+          <w:lang w:val="es-ES"/>
+        </w:rPr>
+        <w:t xml:space="preserve"> ese comando </w:t>
+      </w:r>
+      <w:proofErr w:type="spellStart"/>
+      <w:r>
+        <w:rPr>
+          <w:rFonts w:ascii="Verdana" w:eastAsia="Times New Roman" w:hAnsi="Verdana" w:cs="Times New Roman"/>
+          <w:color w:val="000000"/>
+          <w:sz w:val="23"/>
+          <w:szCs w:val="23"/>
+          <w:lang w:val="es-ES"/>
+        </w:rPr>
+        <w:t>require</w:t>
+      </w:r>
+      <w:proofErr w:type="spellEnd"/>
+      <w:r>
+        <w:rPr>
+          <w:rFonts w:ascii="Verdana" w:eastAsia="Times New Roman" w:hAnsi="Verdana" w:cs="Times New Roman"/>
+          <w:color w:val="000000"/>
+          <w:sz w:val="23"/>
+          <w:szCs w:val="23"/>
+          <w:lang w:val="es-ES"/>
+        </w:rPr>
+        <w:t>(‘</w:t>
+      </w:r>
+      <w:proofErr w:type="spellStart"/>
+      <w:r>
+        <w:rPr>
+          <w:rFonts w:ascii="Verdana" w:eastAsia="Times New Roman" w:hAnsi="Verdana" w:cs="Times New Roman"/>
+          <w:color w:val="000000"/>
+          <w:sz w:val="23"/>
+          <w:szCs w:val="23"/>
+          <w:lang w:val="es-ES"/>
+        </w:rPr>
+        <w:t>fs</w:t>
+      </w:r>
+      <w:proofErr w:type="spellEnd"/>
+      <w:r>
+        <w:rPr>
+          <w:rFonts w:ascii="Verdana" w:eastAsia="Times New Roman" w:hAnsi="Verdana" w:cs="Times New Roman"/>
+          <w:color w:val="000000"/>
+          <w:sz w:val="23"/>
+          <w:szCs w:val="23"/>
+          <w:lang w:val="es-ES"/>
+        </w:rPr>
+        <w:t xml:space="preserve">), </w:t>
+      </w:r>
+      <w:proofErr w:type="spellStart"/>
+      <w:r>
+        <w:rPr>
+          <w:rFonts w:ascii="Verdana" w:eastAsia="Times New Roman" w:hAnsi="Verdana" w:cs="Times New Roman"/>
+          <w:color w:val="000000"/>
+          <w:sz w:val="23"/>
+          <w:szCs w:val="23"/>
+          <w:lang w:val="es-ES"/>
+        </w:rPr>
+        <w:t>asi</w:t>
+      </w:r>
+      <w:proofErr w:type="spellEnd"/>
+      <w:r>
+        <w:rPr>
+          <w:rFonts w:ascii="Verdana" w:eastAsia="Times New Roman" w:hAnsi="Verdana" w:cs="Times New Roman"/>
+          <w:color w:val="000000"/>
+          <w:sz w:val="23"/>
+          <w:szCs w:val="23"/>
+          <w:lang w:val="es-ES"/>
+        </w:rPr>
+        <w:t xml:space="preserve"> luego usaremos </w:t>
+      </w:r>
+      <w:proofErr w:type="spellStart"/>
+      <w:proofErr w:type="gramStart"/>
+      <w:r>
+        <w:rPr>
+          <w:rFonts w:ascii="Verdana" w:eastAsia="Times New Roman" w:hAnsi="Verdana" w:cs="Times New Roman"/>
+          <w:color w:val="000000"/>
+          <w:sz w:val="23"/>
+          <w:szCs w:val="23"/>
+          <w:lang w:val="es-ES"/>
+        </w:rPr>
+        <w:t>fs</w:t>
+      </w:r>
+      <w:proofErr w:type="spellEnd"/>
+      <w:r>
+        <w:rPr>
+          <w:rFonts w:ascii="Verdana" w:eastAsia="Times New Roman" w:hAnsi="Verdana" w:cs="Times New Roman"/>
+          <w:color w:val="000000"/>
+          <w:sz w:val="23"/>
+          <w:szCs w:val="23"/>
+          <w:lang w:val="es-ES"/>
+        </w:rPr>
+        <w:t>(</w:t>
+      </w:r>
+      <w:proofErr w:type="gramEnd"/>
+      <w:r>
+        <w:rPr>
+          <w:rFonts w:ascii="Verdana" w:eastAsia="Times New Roman" w:hAnsi="Verdana" w:cs="Times New Roman"/>
+          <w:color w:val="000000"/>
+          <w:sz w:val="23"/>
+          <w:szCs w:val="23"/>
+          <w:lang w:val="es-ES"/>
+        </w:rPr>
+        <w:t xml:space="preserve">la variable) para usar los métodos. Por </w:t>
+      </w:r>
+      <w:proofErr w:type="spellStart"/>
+      <w:r>
+        <w:rPr>
+          <w:rFonts w:ascii="Verdana" w:eastAsia="Times New Roman" w:hAnsi="Verdana" w:cs="Times New Roman"/>
+          <w:color w:val="000000"/>
+          <w:sz w:val="23"/>
+          <w:szCs w:val="23"/>
+          <w:lang w:val="es-ES"/>
+        </w:rPr>
+        <w:t>ej</w:t>
+      </w:r>
+      <w:proofErr w:type="spellEnd"/>
+      <w:r>
+        <w:rPr>
+          <w:rFonts w:ascii="Verdana" w:eastAsia="Times New Roman" w:hAnsi="Verdana" w:cs="Times New Roman"/>
+          <w:color w:val="000000"/>
+          <w:sz w:val="23"/>
+          <w:szCs w:val="23"/>
+          <w:lang w:val="es-ES"/>
+        </w:rPr>
+        <w:t>:</w:t>
+      </w:r>
+    </w:p>
+    <w:p>
+      <w:pPr>
+        <w:shd w:val="clear" w:color="auto" w:fill="FFFFFF"/>
+        <w:spacing w:before="100" w:beforeAutospacing="1" w:after="100" w:afterAutospacing="1" w:line="240" w:lineRule="auto"/>
+        <w:rPr>
+          <w:lang w:val="en-US"/>
+        </w:rPr>
+      </w:pPr>
+      <w:proofErr w:type="spellStart"/>
+      <w:proofErr w:type="gramStart"/>
+      <w:r>
+        <w:rPr>
+          <w:lang w:val="en-US"/>
+        </w:rPr>
+        <w:t>const</w:t>
+      </w:r>
+      <w:proofErr w:type="spellEnd"/>
+      <w:proofErr w:type="gramEnd"/>
+      <w:r>
+        <w:rPr>
+          <w:lang w:val="en-US"/>
+        </w:rPr>
+        <w:t xml:space="preserve"> fs = require('fs')</w:t>
+      </w:r>
+    </w:p>
+    <w:p>
+      <w:pPr>
+        <w:shd w:val="clear" w:color="auto" w:fill="FFFFFF"/>
+        <w:spacing w:before="100" w:beforeAutospacing="1" w:after="100" w:afterAutospacing="1" w:line="240" w:lineRule="auto"/>
+        <w:rPr>
+          <w:lang w:val="en-US"/>
+        </w:rPr>
+      </w:pPr>
+      <w:proofErr w:type="spellStart"/>
+      <w:proofErr w:type="gramStart"/>
+      <w:r>
+        <w:rPr>
+          <w:lang w:val="en-US"/>
+        </w:rPr>
+        <w:t>const</w:t>
+      </w:r>
+      <w:proofErr w:type="spellEnd"/>
+      <w:proofErr w:type="gramEnd"/>
+      <w:r>
+        <w:rPr>
+          <w:lang w:val="en-US"/>
+        </w:rPr>
+        <w:t xml:space="preserve"> data = </w:t>
+      </w:r>
+      <w:proofErr w:type="spellStart"/>
+      <w:r>
+        <w:rPr>
+          <w:lang w:val="en-US"/>
+        </w:rPr>
+        <w:t>fs.readFileSync</w:t>
+      </w:r>
+      <w:proofErr w:type="spellEnd"/>
+      <w:r>
+        <w:rPr>
+          <w:lang w:val="en-US"/>
+        </w:rPr>
+        <w:t>('arquivo.txt', 'utf-8')</w:t>
+      </w:r>
+    </w:p>
+    <w:p>
+      <w:pPr>
+        <w:shd w:val="clear" w:color="auto" w:fill="FFFFFF"/>
+        <w:spacing w:before="100" w:beforeAutospacing="1" w:after="100" w:afterAutospacing="1" w:line="240" w:lineRule="auto"/>
+        <w:rPr>
+          <w:lang w:val="es-ES"/>
+        </w:rPr>
+      </w:pPr>
+      <w:r>
+        <w:rPr>
+          <w:lang w:val="es-ES"/>
+        </w:rPr>
+        <w:t xml:space="preserve">console.log(data)   </w:t>
+      </w:r>
+    </w:p>
+    <w:p>
+      <w:pPr>
+        <w:pBdr>
+          <w:bottom w:val="single" w:sz="6" w:space="1" w:color="auto"/>
+        </w:pBdr>
+        <w:shd w:val="clear" w:color="auto" w:fill="FFFFFF"/>
+        <w:spacing w:before="100" w:beforeAutospacing="1" w:after="100" w:afterAutospacing="1" w:line="240" w:lineRule="auto"/>
+        <w:rPr>
+          <w:rFonts w:ascii="Verdana" w:eastAsia="Times New Roman" w:hAnsi="Verdana" w:cs="Times New Roman"/>
+          <w:color w:val="000000"/>
+          <w:sz w:val="23"/>
+          <w:szCs w:val="23"/>
+          <w:lang w:val="es-ES"/>
+        </w:rPr>
+      </w:pPr>
+      <w:proofErr w:type="spellStart"/>
+      <w:r>
+        <w:rPr>
+          <w:rFonts w:ascii="Verdana" w:eastAsia="Times New Roman" w:hAnsi="Verdana" w:cs="Times New Roman"/>
+          <w:color w:val="000000"/>
+          <w:sz w:val="23"/>
+          <w:szCs w:val="23"/>
+          <w:lang w:val="es-ES"/>
+        </w:rPr>
+        <w:t>Aca</w:t>
+      </w:r>
+      <w:proofErr w:type="spellEnd"/>
+      <w:r>
+        <w:rPr>
+          <w:rFonts w:ascii="Verdana" w:eastAsia="Times New Roman" w:hAnsi="Verdana" w:cs="Times New Roman"/>
+          <w:color w:val="000000"/>
+          <w:sz w:val="23"/>
+          <w:szCs w:val="23"/>
+          <w:lang w:val="es-ES"/>
+        </w:rPr>
+        <w:t xml:space="preserve"> lo que hicimos es </w:t>
+      </w:r>
+      <w:proofErr w:type="spellStart"/>
+      <w:r>
+        <w:rPr>
+          <w:rFonts w:ascii="Verdana" w:eastAsia="Times New Roman" w:hAnsi="Verdana" w:cs="Times New Roman"/>
+          <w:color w:val="000000"/>
+          <w:sz w:val="23"/>
+          <w:szCs w:val="23"/>
+          <w:lang w:val="es-ES"/>
+        </w:rPr>
+        <w:t>ademas</w:t>
+      </w:r>
+      <w:proofErr w:type="spellEnd"/>
+      <w:r>
+        <w:rPr>
+          <w:rFonts w:ascii="Verdana" w:eastAsia="Times New Roman" w:hAnsi="Verdana" w:cs="Times New Roman"/>
+          <w:color w:val="000000"/>
+          <w:sz w:val="23"/>
+          <w:szCs w:val="23"/>
+          <w:lang w:val="es-ES"/>
+        </w:rPr>
+        <w:t xml:space="preserve"> de usar </w:t>
+      </w:r>
+      <w:proofErr w:type="spellStart"/>
+      <w:proofErr w:type="gramStart"/>
+      <w:r>
+        <w:rPr>
+          <w:rFonts w:ascii="Verdana" w:eastAsia="Times New Roman" w:hAnsi="Verdana" w:cs="Times New Roman"/>
+          <w:color w:val="000000"/>
+          <w:sz w:val="23"/>
+          <w:szCs w:val="23"/>
+          <w:lang w:val="es-ES"/>
+        </w:rPr>
+        <w:t>fs.readF</w:t>
+      </w:r>
+      <w:r>
+        <w:rPr>
+          <w:rFonts w:ascii="Verdana" w:eastAsia="Times New Roman" w:hAnsi="Verdana" w:cs="Times New Roman"/>
+          <w:color w:val="000000"/>
+          <w:sz w:val="23"/>
+          <w:szCs w:val="23"/>
+          <w:lang w:val="es-ES"/>
+        </w:rPr>
+        <w:t>ileSync</w:t>
+      </w:r>
+      <w:proofErr w:type="spellEnd"/>
+      <w:proofErr w:type="gramEnd"/>
+      <w:r>
+        <w:rPr>
+          <w:rFonts w:ascii="Verdana" w:eastAsia="Times New Roman" w:hAnsi="Verdana" w:cs="Times New Roman"/>
+          <w:color w:val="000000"/>
+          <w:sz w:val="23"/>
+          <w:szCs w:val="23"/>
+          <w:lang w:val="es-ES"/>
+        </w:rPr>
+        <w:t xml:space="preserve">(), ese resultado lo almacenamos en la </w:t>
+      </w:r>
+      <w:proofErr w:type="spellStart"/>
+      <w:r>
+        <w:rPr>
+          <w:rFonts w:ascii="Verdana" w:eastAsia="Times New Roman" w:hAnsi="Verdana" w:cs="Times New Roman"/>
+          <w:color w:val="000000"/>
+          <w:sz w:val="23"/>
+          <w:szCs w:val="23"/>
+          <w:lang w:val="es-ES"/>
+        </w:rPr>
+        <w:t>const</w:t>
+      </w:r>
+      <w:proofErr w:type="spellEnd"/>
+      <w:r>
+        <w:rPr>
+          <w:rFonts w:ascii="Verdana" w:eastAsia="Times New Roman" w:hAnsi="Verdana" w:cs="Times New Roman"/>
+          <w:color w:val="000000"/>
+          <w:sz w:val="23"/>
+          <w:szCs w:val="23"/>
+          <w:lang w:val="es-ES"/>
+        </w:rPr>
+        <w:t xml:space="preserve"> data y lo mostramos en un console.log</w:t>
+      </w:r>
+    </w:p>
+    <w:p>
+      <w:pPr>
+        <w:pBdr>
+          <w:bottom w:val="single" w:sz="6" w:space="1" w:color="auto"/>
+        </w:pBdr>
+        <w:shd w:val="clear" w:color="auto" w:fill="FFFFFF"/>
+        <w:spacing w:before="100" w:beforeAutospacing="1" w:after="100" w:afterAutospacing="1" w:line="240" w:lineRule="auto"/>
+        <w:rPr>
+          <w:sz w:val="24"/>
+          <w:szCs w:val="24"/>
+        </w:rPr>
+      </w:pPr>
+      <w:r>
+        <w:rPr>
+          <w:sz w:val="24"/>
+          <w:szCs w:val="24"/>
+        </w:rPr>
+        <w:t xml:space="preserve">Por </w:t>
+      </w:r>
+      <w:proofErr w:type="spellStart"/>
+      <w:r>
+        <w:rPr>
+          <w:sz w:val="24"/>
+          <w:szCs w:val="24"/>
+        </w:rPr>
+        <w:t>ej</w:t>
+      </w:r>
+      <w:proofErr w:type="spellEnd"/>
+      <w:r>
+        <w:rPr>
+          <w:sz w:val="24"/>
+          <w:szCs w:val="24"/>
+        </w:rPr>
+        <w:t>, para r</w:t>
+      </w:r>
+      <w:r>
+        <w:rPr>
+          <w:sz w:val="24"/>
+          <w:szCs w:val="24"/>
+        </w:rPr>
+        <w:t>eceber dados via terminal</w:t>
+      </w:r>
+      <w:r>
+        <w:rPr>
+          <w:sz w:val="24"/>
+          <w:szCs w:val="24"/>
+        </w:rPr>
+        <w:t xml:space="preserve"> usamos </w:t>
+      </w:r>
+      <w:proofErr w:type="spellStart"/>
+      <w:r>
+        <w:rPr>
+          <w:sz w:val="24"/>
+          <w:szCs w:val="24"/>
+        </w:rPr>
+        <w:t>el</w:t>
+      </w:r>
+      <w:proofErr w:type="spellEnd"/>
+      <w:r>
+        <w:rPr>
+          <w:sz w:val="24"/>
+          <w:szCs w:val="24"/>
+        </w:rPr>
+        <w:t xml:space="preserve"> PACOTE:</w:t>
+      </w:r>
+    </w:p>
+    <w:p>
+      <w:pPr>
+        <w:pBdr>
+          <w:bottom w:val="single" w:sz="6" w:space="1" w:color="auto"/>
+        </w:pBdr>
+        <w:shd w:val="clear" w:color="auto" w:fill="FFFFFF"/>
+        <w:spacing w:before="100" w:beforeAutospacing="1" w:after="100" w:afterAutospacing="1" w:line="240" w:lineRule="auto"/>
+        <w:rPr>
+          <w:b/>
+          <w:sz w:val="24"/>
+          <w:szCs w:val="24"/>
+        </w:rPr>
+      </w:pPr>
+      <w:proofErr w:type="spellStart"/>
+      <w:proofErr w:type="gramStart"/>
+      <w:r>
+        <w:rPr>
+          <w:b/>
+          <w:sz w:val="24"/>
+          <w:szCs w:val="24"/>
+        </w:rPr>
+        <w:t>npm</w:t>
+      </w:r>
+      <w:proofErr w:type="spellEnd"/>
+      <w:proofErr w:type="gramEnd"/>
+      <w:r>
+        <w:rPr>
+          <w:b/>
+          <w:sz w:val="24"/>
+          <w:szCs w:val="24"/>
+        </w:rPr>
+        <w:t xml:space="preserve"> </w:t>
+      </w:r>
+      <w:proofErr w:type="spellStart"/>
+      <w:r>
+        <w:rPr>
+          <w:b/>
+          <w:sz w:val="24"/>
+          <w:szCs w:val="24"/>
+        </w:rPr>
+        <w:t>install</w:t>
+      </w:r>
+      <w:proofErr w:type="spellEnd"/>
+      <w:r>
+        <w:rPr>
+          <w:b/>
+          <w:sz w:val="24"/>
+          <w:szCs w:val="24"/>
+        </w:rPr>
+        <w:t xml:space="preserve"> </w:t>
+      </w:r>
+      <w:proofErr w:type="spellStart"/>
+      <w:r>
+        <w:rPr>
+          <w:b/>
+          <w:sz w:val="24"/>
+          <w:szCs w:val="24"/>
+        </w:rPr>
+        <w:t>readline-sync</w:t>
+      </w:r>
+      <w:proofErr w:type="spellEnd"/>
+    </w:p>
+    <w:p>
+      <w:pPr>
+        <w:pBdr>
+          <w:bottom w:val="single" w:sz="6" w:space="1" w:color="auto"/>
+        </w:pBdr>
+        <w:shd w:val="clear" w:color="auto" w:fill="FFFFFF"/>
+        <w:spacing w:before="100" w:beforeAutospacing="1" w:after="100" w:afterAutospacing="1" w:line="240" w:lineRule="auto"/>
+        <w:rPr>
+          <w:sz w:val="24"/>
+          <w:szCs w:val="24"/>
+        </w:rPr>
+      </w:pPr>
+      <w:r>
+        <w:rPr>
+          <w:sz w:val="24"/>
+          <w:szCs w:val="24"/>
+        </w:rPr>
+        <w:t xml:space="preserve"> E para receber dados via terminal, usamos a seguinte sintaxe:</w:t>
+      </w:r>
+    </w:p>
+    <w:p>
+      <w:pPr>
+        <w:pBdr>
+          <w:bottom w:val="single" w:sz="6" w:space="1" w:color="auto"/>
+        </w:pBdr>
+        <w:shd w:val="clear" w:color="auto" w:fill="FFFFFF"/>
+        <w:spacing w:before="100" w:beforeAutospacing="1" w:after="100" w:afterAutospacing="1" w:line="240" w:lineRule="auto"/>
+        <w:rPr>
+          <w:sz w:val="24"/>
+          <w:szCs w:val="24"/>
+        </w:rPr>
+      </w:pPr>
+      <w:r>
+        <w:rPr>
+          <w:sz w:val="24"/>
+          <w:szCs w:val="24"/>
+        </w:rPr>
+        <w:t xml:space="preserve"> </w:t>
+      </w:r>
+      <w:proofErr w:type="spellStart"/>
+      <w:proofErr w:type="gramStart"/>
+      <w:r>
+        <w:rPr>
+          <w:sz w:val="24"/>
+          <w:szCs w:val="24"/>
+        </w:rPr>
+        <w:t>const</w:t>
+      </w:r>
+      <w:proofErr w:type="spellEnd"/>
+      <w:proofErr w:type="gramEnd"/>
+      <w:r>
+        <w:rPr>
+          <w:sz w:val="24"/>
+          <w:szCs w:val="24"/>
+        </w:rPr>
+        <w:t xml:space="preserve"> </w:t>
+      </w:r>
+      <w:proofErr w:type="spellStart"/>
+      <w:r>
+        <w:rPr>
+          <w:sz w:val="24"/>
+          <w:szCs w:val="24"/>
+        </w:rPr>
+        <w:t>readlineSync</w:t>
+      </w:r>
+      <w:proofErr w:type="spellEnd"/>
+      <w:r>
+        <w:rPr>
+          <w:sz w:val="24"/>
+          <w:szCs w:val="24"/>
+        </w:rPr>
+        <w:t xml:space="preserve"> = </w:t>
+      </w:r>
+      <w:proofErr w:type="spellStart"/>
+      <w:r>
+        <w:rPr>
+          <w:sz w:val="24"/>
+          <w:szCs w:val="24"/>
+        </w:rPr>
+        <w:t>require</w:t>
+      </w:r>
+      <w:proofErr w:type="spellEnd"/>
+      <w:r>
+        <w:rPr>
+          <w:sz w:val="24"/>
+          <w:szCs w:val="24"/>
+        </w:rPr>
+        <w:t>('</w:t>
+      </w:r>
+      <w:proofErr w:type="spellStart"/>
+      <w:r>
+        <w:rPr>
+          <w:sz w:val="24"/>
+          <w:szCs w:val="24"/>
+        </w:rPr>
+        <w:t>readline-sync</w:t>
+      </w:r>
+      <w:proofErr w:type="spellEnd"/>
+      <w:r>
+        <w:rPr>
+          <w:sz w:val="24"/>
+          <w:szCs w:val="24"/>
+        </w:rPr>
+        <w:t>')</w:t>
+      </w:r>
+    </w:p>
+    <w:p>
+      <w:pPr>
+        <w:pBdr>
+          <w:bottom w:val="single" w:sz="6" w:space="1" w:color="auto"/>
+        </w:pBdr>
+        <w:shd w:val="clear" w:color="auto" w:fill="FFFFFF"/>
+        <w:spacing w:before="100" w:beforeAutospacing="1" w:after="100" w:afterAutospacing="1" w:line="240" w:lineRule="auto"/>
+        <w:rPr>
+          <w:rFonts w:ascii="Verdana" w:eastAsia="Times New Roman" w:hAnsi="Verdana" w:cs="Times New Roman"/>
+          <w:color w:val="000000"/>
+          <w:sz w:val="24"/>
+          <w:szCs w:val="24"/>
+        </w:rPr>
+      </w:pPr>
+      <w:r>
+        <w:rPr>
+          <w:sz w:val="24"/>
+          <w:szCs w:val="24"/>
+        </w:rPr>
+        <w:t xml:space="preserve"> </w:t>
+      </w:r>
+      <w:proofErr w:type="spellStart"/>
+      <w:proofErr w:type="gramStart"/>
+      <w:r>
+        <w:rPr>
+          <w:sz w:val="24"/>
+          <w:szCs w:val="24"/>
+        </w:rPr>
+        <w:t>let</w:t>
+      </w:r>
+      <w:proofErr w:type="spellEnd"/>
+      <w:proofErr w:type="gramEnd"/>
+      <w:r>
+        <w:rPr>
+          <w:sz w:val="24"/>
+          <w:szCs w:val="24"/>
+        </w:rPr>
+        <w:t xml:space="preserve"> </w:t>
+      </w:r>
+      <w:proofErr w:type="spellStart"/>
+      <w:r>
+        <w:rPr>
+          <w:sz w:val="24"/>
+          <w:szCs w:val="24"/>
+        </w:rPr>
+        <w:t>nomeInserido</w:t>
+      </w:r>
+      <w:proofErr w:type="spellEnd"/>
+      <w:r>
+        <w:rPr>
+          <w:sz w:val="24"/>
+          <w:szCs w:val="24"/>
+        </w:rPr>
+        <w:t xml:space="preserve"> = </w:t>
+      </w:r>
+      <w:proofErr w:type="spellStart"/>
+      <w:r>
+        <w:rPr>
+          <w:sz w:val="24"/>
+          <w:szCs w:val="24"/>
+        </w:rPr>
+        <w:t>readlineSync.question</w:t>
+      </w:r>
+      <w:proofErr w:type="spellEnd"/>
+      <w:r>
+        <w:rPr>
+          <w:sz w:val="24"/>
+          <w:szCs w:val="24"/>
+        </w:rPr>
+        <w:t>("Qual é o seu nome?"</w:t>
+      </w:r>
+      <w:r>
+        <w:rPr>
+          <w:sz w:val="24"/>
+          <w:szCs w:val="24"/>
+        </w:rPr>
+        <w:t>)</w:t>
+      </w:r>
+    </w:p>
+    <w:p>
+      <w:pPr>
+        <w:pBdr>
+          <w:bottom w:val="single" w:sz="6" w:space="1" w:color="auto"/>
+        </w:pBdr>
+        <w:shd w:val="clear" w:color="auto" w:fill="FFFFFF"/>
+        <w:spacing w:before="100" w:beforeAutospacing="1" w:after="100" w:afterAutospacing="1" w:line="240" w:lineRule="auto"/>
+        <w:rPr>
+          <w:rFonts w:ascii="Verdana" w:eastAsia="Times New Roman" w:hAnsi="Verdana" w:cs="Times New Roman"/>
+          <w:color w:val="000000"/>
+          <w:sz w:val="23"/>
+          <w:szCs w:val="23"/>
+        </w:rPr>
+      </w:pPr>
+    </w:p>
+    <w:p>
+      <w:pPr>
+        <w:spacing w:before="300" w:after="300"/>
+        <w:rPr>
+          <w:b/>
+        </w:rPr>
+      </w:pPr>
+      <w:r>
+        <w:rPr>
+          <w:b/>
+        </w:rPr>
+        <w:pict>
+          <v:rect id="_x0000_i1025" style="width:0;height:0" o:hralign="center" o:hrstd="t" o:hrnoshade="t" o:hr="t" fillcolor="black" stroked="f"/>
+        </w:pict>
+      </w:r>
+    </w:p>
+    <w:p>
+      <w:pPr>
+        <w:spacing w:before="300" w:after="300"/>
+        <w:rPr>
+          <w:b/>
+          <w:sz w:val="28"/>
+          <w:szCs w:val="28"/>
+        </w:rPr>
+      </w:pPr>
+      <w:proofErr w:type="spellStart"/>
+      <w:r>
+        <w:rPr>
+          <w:b/>
+          <w:sz w:val="28"/>
+          <w:szCs w:val="28"/>
+        </w:rPr>
+        <w:t>Entendé</w:t>
+      </w:r>
+      <w:proofErr w:type="spellEnd"/>
+      <w:r>
+        <w:rPr>
+          <w:b/>
+          <w:sz w:val="28"/>
+          <w:szCs w:val="28"/>
+        </w:rPr>
+        <w:t xml:space="preserve"> </w:t>
+      </w:r>
+      <w:proofErr w:type="gramStart"/>
+      <w:r>
+        <w:rPr>
+          <w:b/>
+          <w:sz w:val="28"/>
+          <w:szCs w:val="28"/>
+        </w:rPr>
+        <w:t>que Node</w:t>
+      </w:r>
+      <w:proofErr w:type="gramEnd"/>
+      <w:r>
+        <w:rPr>
+          <w:b/>
+          <w:sz w:val="28"/>
+          <w:szCs w:val="28"/>
+        </w:rPr>
+        <w:t xml:space="preserve"> basicamente se maneja por MODULOS. </w:t>
+      </w:r>
+    </w:p>
+    <w:p>
+      <w:pPr>
+        <w:pStyle w:val="Ttulo2"/>
+        <w:shd w:val="clear" w:color="auto" w:fill="FFFFFF"/>
+        <w:spacing w:before="150" w:beforeAutospacing="0" w:after="150" w:afterAutospacing="0"/>
+        <w:rPr>
+          <w:rFonts w:ascii="Segoe UI" w:hAnsi="Segoe UI" w:cs="Segoe UI"/>
+          <w:b w:val="0"/>
+          <w:bCs w:val="0"/>
+          <w:color w:val="000000"/>
+          <w:sz w:val="48"/>
+          <w:szCs w:val="48"/>
+        </w:rPr>
+      </w:pPr>
+      <w:r>
+        <w:rPr>
+          <w:rFonts w:ascii="Segoe UI" w:hAnsi="Segoe UI" w:cs="Segoe UI"/>
+          <w:b w:val="0"/>
+          <w:bCs w:val="0"/>
+          <w:color w:val="000000"/>
+          <w:sz w:val="48"/>
+          <w:szCs w:val="48"/>
+        </w:rPr>
+        <w:t>What is a Module in Node.js?</w:t>
+      </w:r>
+    </w:p>
+    <w:p>
+      <w:pPr>
+        <w:pStyle w:val="NormalWeb"/>
+        <w:shd w:val="clear" w:color="auto" w:fill="FFFFFF"/>
+        <w:spacing w:before="288" w:beforeAutospacing="0" w:after="288" w:afterAutospacing="0"/>
+        <w:rPr>
+          <w:rFonts w:ascii="Verdana" w:hAnsi="Verdana"/>
+          <w:color w:val="000000"/>
+          <w:sz w:val="23"/>
+          <w:szCs w:val="23"/>
+        </w:rPr>
+      </w:pPr>
+      <w:r>
+        <w:rPr>
+          <w:rFonts w:ascii="Verdana" w:hAnsi="Verdana"/>
+          <w:color w:val="000000"/>
+          <w:sz w:val="23"/>
+          <w:szCs w:val="23"/>
+        </w:rPr>
+        <w:t>Consider modules to be the same as JavaScript libraries.</w:t>
+      </w:r>
+    </w:p>
+    <w:p>
+      <w:pPr>
+        <w:pStyle w:val="NormalWeb"/>
+        <w:shd w:val="clear" w:color="auto" w:fill="FFFFFF"/>
+        <w:spacing w:before="288" w:beforeAutospacing="0" w:after="288" w:afterAutospacing="0"/>
+        <w:rPr>
+          <w:rFonts w:ascii="Verdana" w:hAnsi="Verdana"/>
+          <w:color w:val="000000"/>
+          <w:sz w:val="23"/>
+          <w:szCs w:val="23"/>
+        </w:rPr>
+      </w:pPr>
+      <w:r>
+        <w:rPr>
+          <w:rFonts w:ascii="Verdana" w:hAnsi="Verdana"/>
+          <w:color w:val="000000"/>
+          <w:sz w:val="23"/>
+          <w:szCs w:val="23"/>
+        </w:rPr>
+        <w:t>A set of functions you want to include in your application.</w:t>
+      </w:r>
+    </w:p>
+    <w:p>
+      <w:pPr>
+        <w:shd w:val="clear" w:color="auto" w:fill="FFFFFF"/>
+        <w:spacing w:before="288" w:after="288" w:line="240" w:lineRule="auto"/>
+        <w:rPr>
+          <w:rFonts w:ascii="Verdana" w:eastAsia="Times New Roman" w:hAnsi="Verdana" w:cs="Times New Roman"/>
+          <w:color w:val="000000"/>
+          <w:sz w:val="23"/>
+          <w:szCs w:val="23"/>
+          <w:lang w:val="en-US" w:eastAsia="pt-BR"/>
+        </w:rPr>
+      </w:pPr>
+      <w:r>
+        <w:rPr>
+          <w:rFonts w:ascii="Verdana" w:eastAsia="Times New Roman" w:hAnsi="Verdana" w:cs="Times New Roman"/>
+          <w:color w:val="000000"/>
+          <w:sz w:val="23"/>
+          <w:szCs w:val="23"/>
+          <w:lang w:val="en-US" w:eastAsia="pt-BR"/>
+        </w:rPr>
+        <w:t xml:space="preserve">Node.js has a set of built-in </w:t>
+      </w:r>
+      <w:proofErr w:type="gramStart"/>
+      <w:r>
+        <w:rPr>
+          <w:rFonts w:ascii="Verdana" w:eastAsia="Times New Roman" w:hAnsi="Verdana" w:cs="Times New Roman"/>
+          <w:color w:val="000000"/>
+          <w:sz w:val="23"/>
+          <w:szCs w:val="23"/>
+          <w:lang w:val="en-US" w:eastAsia="pt-BR"/>
+        </w:rPr>
+        <w:t>modules which</w:t>
+      </w:r>
+      <w:proofErr w:type="gramEnd"/>
+      <w:r>
+        <w:rPr>
+          <w:rFonts w:ascii="Verdana" w:eastAsia="Times New Roman" w:hAnsi="Verdana" w:cs="Times New Roman"/>
+          <w:color w:val="000000"/>
+          <w:sz w:val="23"/>
+          <w:szCs w:val="23"/>
+          <w:lang w:val="en-US" w:eastAsia="pt-BR"/>
+        </w:rPr>
+        <w:t xml:space="preserve"> you can use without any further installation.</w:t>
+      </w:r>
+    </w:p>
+    <w:p>
+      <w:pPr>
+        <w:shd w:val="clear" w:color="auto" w:fill="FFFFFF"/>
+        <w:spacing w:before="288" w:after="288" w:line="240" w:lineRule="auto"/>
+        <w:rPr>
+          <w:rFonts w:ascii="Verdana" w:eastAsia="Times New Roman" w:hAnsi="Verdana" w:cs="Times New Roman"/>
+          <w:color w:val="000000"/>
+          <w:sz w:val="23"/>
+          <w:szCs w:val="23"/>
+          <w:lang w:val="en-US" w:eastAsia="pt-BR"/>
+        </w:rPr>
+      </w:pPr>
+      <w:r>
+        <w:rPr>
+          <w:rFonts w:ascii="Verdana" w:eastAsia="Times New Roman" w:hAnsi="Verdana" w:cs="Times New Roman"/>
+          <w:color w:val="000000"/>
+          <w:sz w:val="23"/>
+          <w:szCs w:val="23"/>
+          <w:lang w:val="en-US" w:eastAsia="pt-BR"/>
+        </w:rPr>
+        <w:t>Look at our </w:t>
+      </w:r>
+      <w:hyperlink r:id="rId5" w:history="1">
+        <w:r>
+          <w:rPr>
+            <w:rFonts w:ascii="Verdana" w:eastAsia="Times New Roman" w:hAnsi="Verdana" w:cs="Times New Roman"/>
+            <w:color w:val="0000FF"/>
+            <w:sz w:val="23"/>
+            <w:szCs w:val="23"/>
+            <w:u w:val="single"/>
+            <w:lang w:val="en-US" w:eastAsia="pt-BR"/>
+          </w:rPr>
+          <w:t>Built-in Modules Reference</w:t>
+        </w:r>
+      </w:hyperlink>
+      <w:r>
+        <w:rPr>
+          <w:rFonts w:ascii="Verdana" w:eastAsia="Times New Roman" w:hAnsi="Verdana" w:cs="Times New Roman"/>
+          <w:color w:val="000000"/>
+          <w:sz w:val="23"/>
+          <w:szCs w:val="23"/>
+          <w:lang w:val="en-US" w:eastAsia="pt-BR"/>
+        </w:rPr>
+        <w:t> for a complete list of modules.</w:t>
+      </w:r>
+    </w:p>
+    <w:p>
+      <w:pPr>
+        <w:shd w:val="clear" w:color="auto" w:fill="FFFFFF"/>
+        <w:spacing w:before="288" w:after="288" w:line="240" w:lineRule="auto"/>
+        <w:rPr>
+          <w:rFonts w:ascii="Verdana" w:eastAsia="Times New Roman" w:hAnsi="Verdana" w:cs="Times New Roman"/>
+          <w:color w:val="000000"/>
+          <w:sz w:val="23"/>
+          <w:szCs w:val="23"/>
+          <w:lang w:val="en-US" w:eastAsia="pt-BR"/>
+        </w:rPr>
+      </w:pPr>
+      <w:r>
+        <w:rPr>
+          <w:rFonts w:ascii="Verdana" w:eastAsia="Times New Roman" w:hAnsi="Verdana" w:cs="Times New Roman"/>
+          <w:color w:val="000000"/>
+          <w:sz w:val="23"/>
+          <w:szCs w:val="23"/>
+          <w:lang w:val="en-US" w:eastAsia="pt-BR"/>
+        </w:rPr>
+        <w:t>To include a module, use the </w:t>
+      </w:r>
+      <w:proofErr w:type="gramStart"/>
+      <w:r>
+        <w:rPr>
+          <w:rFonts w:ascii="Consolas" w:eastAsia="Times New Roman" w:hAnsi="Consolas" w:cs="Courier New"/>
+          <w:color w:val="DC143C"/>
+          <w:sz w:val="20"/>
+          <w:szCs w:val="20"/>
+          <w:lang w:val="en-US" w:eastAsia="pt-BR"/>
+        </w:rPr>
+        <w:t>require(</w:t>
+      </w:r>
+      <w:proofErr w:type="gramEnd"/>
+      <w:r>
+        <w:rPr>
+          <w:rFonts w:ascii="Consolas" w:eastAsia="Times New Roman" w:hAnsi="Consolas" w:cs="Courier New"/>
+          <w:color w:val="DC143C"/>
+          <w:sz w:val="20"/>
+          <w:szCs w:val="20"/>
+          <w:lang w:val="en-US" w:eastAsia="pt-BR"/>
+        </w:rPr>
+        <w:t>)</w:t>
+      </w:r>
+      <w:r>
+        <w:rPr>
+          <w:rFonts w:ascii="Verdana" w:eastAsia="Times New Roman" w:hAnsi="Verdana" w:cs="Times New Roman"/>
+          <w:color w:val="000000"/>
+          <w:sz w:val="23"/>
+          <w:szCs w:val="23"/>
+          <w:lang w:val="en-US" w:eastAsia="pt-BR"/>
+        </w:rPr>
+        <w:t> function with the name of the module:</w:t>
+      </w:r>
+    </w:p>
+    <w:p>
+      <w:pPr>
+        <w:shd w:val="clear" w:color="auto" w:fill="FFFFFF"/>
+        <w:spacing w:line="240" w:lineRule="auto"/>
+        <w:rPr>
+          <w:rFonts w:ascii="Consolas" w:eastAsia="Times New Roman" w:hAnsi="Consolas" w:cs="Times New Roman"/>
+          <w:color w:val="000000"/>
+          <w:sz w:val="23"/>
+          <w:szCs w:val="23"/>
+          <w:lang w:val="es-ES" w:eastAsia="pt-BR"/>
+        </w:rPr>
+      </w:pPr>
+      <w:proofErr w:type="spellStart"/>
+      <w:r>
+        <w:rPr>
+          <w:rFonts w:ascii="Consolas" w:eastAsia="Times New Roman" w:hAnsi="Consolas" w:cs="Times New Roman"/>
+          <w:color w:val="0000CD"/>
+          <w:sz w:val="23"/>
+          <w:szCs w:val="23"/>
+          <w:lang w:val="es-ES" w:eastAsia="pt-BR"/>
+        </w:rPr>
+        <w:lastRenderedPageBreak/>
+        <w:t>var</w:t>
+      </w:r>
+      <w:proofErr w:type="spellEnd"/>
+      <w:r>
+        <w:rPr>
+          <w:rFonts w:ascii="Consolas" w:eastAsia="Times New Roman" w:hAnsi="Consolas" w:cs="Times New Roman"/>
+          <w:color w:val="000000"/>
+          <w:sz w:val="23"/>
+          <w:szCs w:val="23"/>
+          <w:lang w:val="es-ES" w:eastAsia="pt-BR"/>
+        </w:rPr>
+        <w:t xml:space="preserve"> http = </w:t>
+      </w:r>
+      <w:proofErr w:type="spellStart"/>
+      <w:r>
+        <w:rPr>
+          <w:rFonts w:ascii="Consolas" w:eastAsia="Times New Roman" w:hAnsi="Consolas" w:cs="Times New Roman"/>
+          <w:color w:val="000000"/>
+          <w:sz w:val="23"/>
+          <w:szCs w:val="23"/>
+          <w:lang w:val="es-ES" w:eastAsia="pt-BR"/>
+        </w:rPr>
+        <w:t>require</w:t>
+      </w:r>
+      <w:proofErr w:type="spellEnd"/>
+      <w:r>
+        <w:rPr>
+          <w:rFonts w:ascii="Consolas" w:eastAsia="Times New Roman" w:hAnsi="Consolas" w:cs="Times New Roman"/>
+          <w:color w:val="000000"/>
+          <w:sz w:val="23"/>
+          <w:szCs w:val="23"/>
+          <w:lang w:val="es-ES" w:eastAsia="pt-BR"/>
+        </w:rPr>
+        <w:t>(</w:t>
+      </w:r>
+      <w:r>
+        <w:rPr>
+          <w:rFonts w:ascii="Consolas" w:eastAsia="Times New Roman" w:hAnsi="Consolas" w:cs="Times New Roman"/>
+          <w:color w:val="A52A2A"/>
+          <w:sz w:val="23"/>
+          <w:szCs w:val="23"/>
+          <w:lang w:val="es-ES" w:eastAsia="pt-BR"/>
+        </w:rPr>
+        <w:t>'http'</w:t>
+      </w:r>
+      <w:r>
+        <w:rPr>
+          <w:rFonts w:ascii="Consolas" w:eastAsia="Times New Roman" w:hAnsi="Consolas" w:cs="Times New Roman"/>
+          <w:color w:val="000000"/>
+          <w:sz w:val="23"/>
+          <w:szCs w:val="23"/>
+          <w:lang w:val="es-ES" w:eastAsia="pt-BR"/>
+        </w:rPr>
+        <w:t xml:space="preserve">); //SIEMPRE ES BUENO ‘GUARDAR’ ESA </w:t>
+      </w:r>
+      <w:r>
+        <w:rPr>
+          <w:rFonts w:ascii="Consolas" w:eastAsia="Times New Roman" w:hAnsi="Consolas" w:cs="Times New Roman"/>
+          <w:color w:val="000000"/>
+          <w:sz w:val="23"/>
+          <w:szCs w:val="23"/>
+          <w:lang w:val="es-ES" w:eastAsia="pt-BR"/>
+        </w:rPr>
+        <w:tab/>
+      </w:r>
+      <w:proofErr w:type="spellStart"/>
+      <w:r>
+        <w:rPr>
+          <w:rFonts w:ascii="Consolas" w:eastAsia="Times New Roman" w:hAnsi="Consolas" w:cs="Times New Roman"/>
+          <w:color w:val="000000"/>
+          <w:sz w:val="23"/>
+          <w:szCs w:val="23"/>
+          <w:lang w:val="es-ES" w:eastAsia="pt-BR"/>
+        </w:rPr>
+        <w:t>function</w:t>
+      </w:r>
+      <w:proofErr w:type="spellEnd"/>
+      <w:r>
+        <w:rPr>
+          <w:rFonts w:ascii="Consolas" w:eastAsia="Times New Roman" w:hAnsi="Consolas" w:cs="Times New Roman"/>
+          <w:color w:val="000000"/>
+          <w:sz w:val="23"/>
+          <w:szCs w:val="23"/>
+          <w:lang w:val="es-ES" w:eastAsia="pt-BR"/>
+        </w:rPr>
+        <w:t xml:space="preserve"> EN UNA</w:t>
+      </w:r>
+    </w:p>
+    <w:p>
+      <w:pPr>
+        <w:shd w:val="clear" w:color="auto" w:fill="FFFFFF"/>
+        <w:spacing w:line="240" w:lineRule="auto"/>
+        <w:rPr>
+          <w:rFonts w:ascii="Consolas" w:eastAsia="Times New Roman" w:hAnsi="Consolas" w:cs="Times New Roman"/>
+          <w:color w:val="000000"/>
+          <w:sz w:val="23"/>
+          <w:szCs w:val="23"/>
+          <w:lang w:val="es-ES" w:eastAsia="pt-BR"/>
+        </w:rPr>
+      </w:pPr>
+      <w:r>
+        <w:rPr>
+          <w:rFonts w:ascii="Consolas" w:eastAsia="Times New Roman" w:hAnsi="Consolas" w:cs="Times New Roman"/>
+          <w:color w:val="000000"/>
+          <w:sz w:val="23"/>
+          <w:szCs w:val="23"/>
+          <w:lang w:val="es-ES" w:eastAsia="pt-BR"/>
+        </w:rPr>
+        <w:t xml:space="preserve">                                VARIABLE. </w:t>
+      </w:r>
+    </w:p>
+    <w:p>
+      <w:pPr>
+        <w:shd w:val="clear" w:color="auto" w:fill="FFFFFF"/>
+        <w:spacing w:line="240" w:lineRule="auto"/>
+        <w:rPr>
+          <w:rFonts w:ascii="Consolas" w:eastAsia="Times New Roman" w:hAnsi="Consolas" w:cs="Times New Roman"/>
+          <w:color w:val="000000"/>
+          <w:sz w:val="23"/>
+          <w:szCs w:val="23"/>
+          <w:lang w:val="es-ES" w:eastAsia="pt-BR"/>
+        </w:rPr>
+      </w:pPr>
+    </w:p>
+    <w:p>
+      <w:pPr>
+        <w:pStyle w:val="Ttulo2"/>
+        <w:shd w:val="clear" w:color="auto" w:fill="FFFFFF"/>
+        <w:spacing w:before="150" w:beforeAutospacing="0" w:after="150" w:afterAutospacing="0"/>
+        <w:rPr>
+          <w:rFonts w:ascii="Segoe UI" w:hAnsi="Segoe UI" w:cs="Segoe UI"/>
+          <w:b w:val="0"/>
+          <w:bCs w:val="0"/>
+          <w:color w:val="000000"/>
+          <w:sz w:val="48"/>
+          <w:szCs w:val="48"/>
+        </w:rPr>
+      </w:pPr>
+      <w:r>
+        <w:rPr>
+          <w:rFonts w:ascii="Segoe UI" w:hAnsi="Segoe UI" w:cs="Segoe UI"/>
+          <w:b w:val="0"/>
+          <w:bCs w:val="0"/>
+          <w:color w:val="000000"/>
+          <w:sz w:val="48"/>
+          <w:szCs w:val="48"/>
+        </w:rPr>
+        <w:t>Create Your Own Modules</w:t>
+      </w:r>
+    </w:p>
+    <w:p>
+      <w:pPr>
+        <w:pStyle w:val="NormalWeb"/>
+        <w:shd w:val="clear" w:color="auto" w:fill="FFFFFF"/>
+        <w:spacing w:before="288" w:beforeAutospacing="0" w:after="288" w:afterAutospacing="0"/>
+        <w:rPr>
+          <w:rFonts w:ascii="Verdana" w:hAnsi="Verdana"/>
+          <w:color w:val="000000"/>
+          <w:sz w:val="23"/>
+          <w:szCs w:val="23"/>
+        </w:rPr>
+      </w:pPr>
+      <w:r>
+        <w:rPr>
+          <w:rFonts w:ascii="Verdana" w:hAnsi="Verdana"/>
+          <w:color w:val="000000"/>
+          <w:sz w:val="23"/>
+          <w:szCs w:val="23"/>
+        </w:rPr>
+        <w:t>You can create your own modules, and easily include them in your applications.</w:t>
+      </w:r>
+    </w:p>
+    <w:p>
+      <w:pPr>
+        <w:pStyle w:val="NormalWeb"/>
+        <w:shd w:val="clear" w:color="auto" w:fill="FFFFFF"/>
+        <w:spacing w:before="288" w:beforeAutospacing="0" w:after="288" w:afterAutospacing="0"/>
+        <w:rPr>
+          <w:rFonts w:ascii="Verdana" w:hAnsi="Verdana"/>
+          <w:color w:val="000000"/>
+          <w:sz w:val="23"/>
+          <w:szCs w:val="23"/>
+        </w:rPr>
+      </w:pPr>
+      <w:r>
+        <w:rPr>
+          <w:rFonts w:ascii="Verdana" w:hAnsi="Verdana"/>
+          <w:color w:val="000000"/>
+          <w:sz w:val="23"/>
+          <w:szCs w:val="23"/>
+        </w:rPr>
+        <w:t>The following example creates a module that returns a date and time object:</w:t>
+      </w:r>
+    </w:p>
+    <w:p>
+      <w:pPr>
+        <w:shd w:val="clear" w:color="auto" w:fill="FFFFFF"/>
+        <w:spacing w:line="240" w:lineRule="auto"/>
+        <w:rPr>
+          <w:rFonts w:ascii="Consolas" w:eastAsia="Times New Roman" w:hAnsi="Consolas" w:cs="Times New Roman"/>
+          <w:color w:val="000000"/>
+          <w:sz w:val="23"/>
+          <w:szCs w:val="23"/>
+          <w:lang w:val="en-US" w:eastAsia="pt-BR"/>
+        </w:rPr>
+      </w:pPr>
+      <w:proofErr w:type="spellStart"/>
+      <w:r>
+        <w:rPr>
+          <w:rFonts w:ascii="Consolas" w:hAnsi="Consolas"/>
+          <w:color w:val="000000"/>
+          <w:sz w:val="23"/>
+          <w:szCs w:val="23"/>
+          <w:shd w:val="clear" w:color="auto" w:fill="FFFFFF"/>
+          <w:lang w:val="en-US"/>
+        </w:rPr>
+        <w:t>exports.</w:t>
+      </w:r>
+      <w:r>
+        <w:rPr>
+          <w:rStyle w:val="jspropertycolor"/>
+          <w:rFonts w:ascii="Consolas" w:hAnsi="Consolas"/>
+          <w:color w:val="000000"/>
+          <w:sz w:val="23"/>
+          <w:szCs w:val="23"/>
+          <w:shd w:val="clear" w:color="auto" w:fill="FFFFFF"/>
+          <w:lang w:val="en-US"/>
+        </w:rPr>
+        <w:t>myDateTime</w:t>
+      </w:r>
+      <w:proofErr w:type="spellEnd"/>
+      <w:r>
+        <w:rPr>
+          <w:rFonts w:ascii="Consolas" w:hAnsi="Consolas"/>
+          <w:color w:val="000000"/>
+          <w:sz w:val="23"/>
+          <w:szCs w:val="23"/>
+          <w:shd w:val="clear" w:color="auto" w:fill="FFFFFF"/>
+          <w:lang w:val="en-US"/>
+        </w:rPr>
+        <w:t> = </w:t>
+      </w:r>
+      <w:r>
+        <w:rPr>
+          <w:rStyle w:val="jskeywordcolor"/>
+          <w:rFonts w:ascii="Consolas" w:hAnsi="Consolas"/>
+          <w:color w:val="0000CD"/>
+          <w:sz w:val="23"/>
+          <w:szCs w:val="23"/>
+          <w:shd w:val="clear" w:color="auto" w:fill="FFFFFF"/>
+          <w:lang w:val="en-US"/>
+        </w:rPr>
+        <w:t>function</w:t>
+      </w:r>
+      <w:r>
+        <w:rPr>
+          <w:rFonts w:ascii="Consolas" w:hAnsi="Consolas"/>
+          <w:color w:val="000000"/>
+          <w:sz w:val="23"/>
+          <w:szCs w:val="23"/>
+          <w:shd w:val="clear" w:color="auto" w:fill="FFFFFF"/>
+          <w:lang w:val="en-US"/>
+        </w:rPr>
+        <w:t> () {</w:t>
+      </w:r>
+      <w:r>
+        <w:rPr>
+          <w:rFonts w:ascii="Consolas" w:hAnsi="Consolas"/>
+          <w:color w:val="000000"/>
+          <w:sz w:val="23"/>
+          <w:szCs w:val="23"/>
+          <w:lang w:val="en-US"/>
+        </w:rPr>
+        <w:br/>
+      </w:r>
+      <w:proofErr w:type="gramStart"/>
+      <w:r>
+        <w:rPr>
+          <w:rFonts w:ascii="Consolas" w:hAnsi="Consolas"/>
+          <w:color w:val="000000"/>
+          <w:sz w:val="23"/>
+          <w:szCs w:val="23"/>
+          <w:shd w:val="clear" w:color="auto" w:fill="FFFFFF"/>
+          <w:lang w:val="en-US"/>
+        </w:rPr>
+        <w:t> </w:t>
+      </w:r>
+      <w:proofErr w:type="gramEnd"/>
+      <w:r>
+        <w:rPr>
+          <w:rFonts w:ascii="Consolas" w:hAnsi="Consolas"/>
+          <w:color w:val="000000"/>
+          <w:sz w:val="23"/>
+          <w:szCs w:val="23"/>
+          <w:shd w:val="clear" w:color="auto" w:fill="FFFFFF"/>
+          <w:lang w:val="en-US"/>
+        </w:rPr>
+        <w:t> </w:t>
+      </w:r>
+      <w:r>
+        <w:rPr>
+          <w:rStyle w:val="jskeywordcolor"/>
+          <w:rFonts w:ascii="Consolas" w:hAnsi="Consolas"/>
+          <w:color w:val="0000CD"/>
+          <w:sz w:val="23"/>
+          <w:szCs w:val="23"/>
+          <w:shd w:val="clear" w:color="auto" w:fill="FFFFFF"/>
+          <w:lang w:val="en-US"/>
+        </w:rPr>
+        <w:t>return</w:t>
+      </w:r>
+      <w:r>
+        <w:rPr>
+          <w:rFonts w:ascii="Consolas" w:hAnsi="Consolas"/>
+          <w:color w:val="000000"/>
+          <w:sz w:val="23"/>
+          <w:szCs w:val="23"/>
+          <w:shd w:val="clear" w:color="auto" w:fill="FFFFFF"/>
+          <w:lang w:val="en-US"/>
+        </w:rPr>
+        <w:t> Date();</w:t>
+      </w:r>
+      <w:r>
+        <w:rPr>
+          <w:rFonts w:ascii="Consolas" w:hAnsi="Consolas"/>
+          <w:color w:val="000000"/>
+          <w:sz w:val="23"/>
+          <w:szCs w:val="23"/>
+          <w:lang w:val="en-US"/>
+        </w:rPr>
+        <w:br/>
+      </w:r>
+      <w:r>
+        <w:rPr>
+          <w:rFonts w:ascii="Consolas" w:hAnsi="Consolas"/>
+          <w:color w:val="000000"/>
+          <w:sz w:val="23"/>
+          <w:szCs w:val="23"/>
+          <w:shd w:val="clear" w:color="auto" w:fill="FFFFFF"/>
+          <w:lang w:val="en-US"/>
+        </w:rPr>
+        <w:t>};</w:t>
+      </w:r>
+      <w:r>
+        <w:rPr>
+          <w:rFonts w:ascii="Consolas" w:eastAsia="Times New Roman" w:hAnsi="Consolas" w:cs="Times New Roman"/>
+          <w:color w:val="000000"/>
+          <w:sz w:val="23"/>
+          <w:szCs w:val="23"/>
+          <w:lang w:val="en-US" w:eastAsia="pt-BR"/>
+        </w:rPr>
+        <w:t xml:space="preserve">    </w:t>
+      </w:r>
+    </w:p>
+    <w:p>
+      <w:pPr>
+        <w:shd w:val="clear" w:color="auto" w:fill="FFFFFF"/>
+        <w:spacing w:line="240" w:lineRule="auto"/>
+        <w:rPr>
+          <w:rFonts w:ascii="Consolas" w:eastAsia="Times New Roman" w:hAnsi="Consolas" w:cs="Times New Roman"/>
+          <w:color w:val="000000"/>
+          <w:sz w:val="23"/>
+          <w:szCs w:val="23"/>
+          <w:lang w:val="en-US" w:eastAsia="pt-BR"/>
+        </w:rPr>
+      </w:pPr>
+      <w:r>
+        <w:rPr>
+          <w:rFonts w:ascii="Verdana" w:hAnsi="Verdana"/>
+          <w:color w:val="000000"/>
+          <w:sz w:val="23"/>
+          <w:szCs w:val="23"/>
+          <w:shd w:val="clear" w:color="auto" w:fill="FFFFFF"/>
+          <w:lang w:val="en-US"/>
+        </w:rPr>
+        <w:t>Use the </w:t>
+      </w:r>
+      <w:r>
+        <w:rPr>
+          <w:rStyle w:val="CdigoHTML"/>
+          <w:rFonts w:ascii="Consolas" w:eastAsiaTheme="minorHAnsi" w:hAnsi="Consolas"/>
+          <w:color w:val="DC143C"/>
+          <w:sz w:val="24"/>
+          <w:szCs w:val="24"/>
+          <w:lang w:val="en-US"/>
+        </w:rPr>
+        <w:t>exports</w:t>
+      </w:r>
+      <w:r>
+        <w:rPr>
+          <w:rFonts w:ascii="Verdana" w:hAnsi="Verdana"/>
+          <w:color w:val="000000"/>
+          <w:sz w:val="23"/>
+          <w:szCs w:val="23"/>
+          <w:shd w:val="clear" w:color="auto" w:fill="FFFFFF"/>
+          <w:lang w:val="en-US"/>
+        </w:rPr>
+        <w:t> keyword to make properties and methods available outside the module file.</w:t>
+      </w:r>
+      <w:r>
+        <w:rPr>
+          <w:rFonts w:ascii="Consolas" w:eastAsia="Times New Roman" w:hAnsi="Consolas" w:cs="Times New Roman"/>
+          <w:color w:val="000000"/>
+          <w:sz w:val="23"/>
+          <w:szCs w:val="23"/>
+          <w:lang w:val="en-US" w:eastAsia="pt-BR"/>
+        </w:rPr>
+        <w:t xml:space="preserve">            </w:t>
+      </w:r>
+    </w:p>
+    <w:p>
+      <w:pPr>
+        <w:pStyle w:val="NormalWeb"/>
+        <w:pBdr>
+          <w:bottom w:val="single" w:sz="6" w:space="1" w:color="auto"/>
+        </w:pBdr>
+        <w:shd w:val="clear" w:color="auto" w:fill="FFFFFF"/>
+        <w:spacing w:before="288" w:beforeAutospacing="0" w:after="288" w:afterAutospacing="0"/>
+        <w:rPr>
+          <w:rFonts w:ascii="Verdana" w:hAnsi="Verdana"/>
+          <w:color w:val="000000"/>
+          <w:sz w:val="23"/>
+          <w:szCs w:val="23"/>
+        </w:rPr>
+      </w:pPr>
+    </w:p>
+    <w:p>
+      <w:pPr>
+        <w:pStyle w:val="Ttulo2"/>
+        <w:shd w:val="clear" w:color="auto" w:fill="FFFFFF"/>
+        <w:spacing w:before="150" w:beforeAutospacing="0" w:after="150" w:afterAutospacing="0"/>
+        <w:rPr>
+          <w:rFonts w:ascii="Segoe UI" w:hAnsi="Segoe UI" w:cs="Segoe UI"/>
+          <w:b w:val="0"/>
+          <w:bCs w:val="0"/>
+          <w:color w:val="000000"/>
+          <w:sz w:val="48"/>
+          <w:szCs w:val="48"/>
+        </w:rPr>
+      </w:pPr>
+      <w:r>
+        <w:rPr>
+          <w:rFonts w:ascii="Segoe UI" w:hAnsi="Segoe UI" w:cs="Segoe UI"/>
+          <w:b w:val="0"/>
+          <w:bCs w:val="0"/>
+          <w:color w:val="000000"/>
+          <w:sz w:val="48"/>
+          <w:szCs w:val="48"/>
+        </w:rPr>
+        <w:t>What is NPM?</w:t>
+      </w:r>
+    </w:p>
+    <w:p>
+      <w:pPr>
+        <w:pStyle w:val="NormalWeb"/>
+        <w:shd w:val="clear" w:color="auto" w:fill="FFFFFF"/>
+        <w:spacing w:before="288" w:beforeAutospacing="0" w:after="288" w:afterAutospacing="0"/>
+        <w:rPr>
+          <w:rFonts w:ascii="Verdana" w:hAnsi="Verdana"/>
+          <w:color w:val="000000"/>
+          <w:sz w:val="23"/>
+          <w:szCs w:val="23"/>
+        </w:rPr>
+      </w:pPr>
+      <w:r>
+        <w:rPr>
+          <w:rFonts w:ascii="Verdana" w:hAnsi="Verdana"/>
+          <w:color w:val="000000"/>
+          <w:sz w:val="23"/>
+          <w:szCs w:val="23"/>
+        </w:rPr>
+        <w:t>NPM is a package manager for Node.js packages, or modules if you like.</w:t>
+      </w:r>
+    </w:p>
+    <w:p>
+      <w:pPr>
+        <w:pStyle w:val="NormalWeb"/>
+        <w:shd w:val="clear" w:color="auto" w:fill="FFFFFF"/>
+        <w:spacing w:before="288" w:beforeAutospacing="0" w:after="288" w:afterAutospacing="0"/>
+        <w:rPr>
+          <w:rFonts w:ascii="Verdana" w:hAnsi="Verdana"/>
+          <w:color w:val="000000"/>
+          <w:sz w:val="23"/>
+          <w:szCs w:val="23"/>
+        </w:rPr>
+      </w:pPr>
+      <w:hyperlink r:id="rId6" w:tgtFrame="_blank" w:history="1">
+        <w:r>
+          <w:rPr>
+            <w:rStyle w:val="Hipervnculo"/>
+            <w:rFonts w:ascii="Verdana" w:hAnsi="Verdana"/>
+            <w:sz w:val="23"/>
+            <w:szCs w:val="23"/>
+          </w:rPr>
+          <w:t>www.npmjs.com</w:t>
+        </w:r>
+      </w:hyperlink>
+      <w:r>
+        <w:rPr>
+          <w:rFonts w:ascii="Verdana" w:hAnsi="Verdana"/>
+          <w:color w:val="000000"/>
+          <w:sz w:val="23"/>
+          <w:szCs w:val="23"/>
+        </w:rPr>
+        <w:t> hosts thousands of free packages to download and use.</w:t>
+      </w:r>
+    </w:p>
+    <w:p>
+      <w:pPr>
+        <w:pStyle w:val="NormalWeb"/>
+        <w:shd w:val="clear" w:color="auto" w:fill="FFFFFF"/>
+        <w:spacing w:before="288" w:beforeAutospacing="0" w:after="288" w:afterAutospacing="0"/>
+        <w:rPr>
+          <w:rFonts w:ascii="Verdana" w:hAnsi="Verdana"/>
+          <w:color w:val="000000"/>
+          <w:sz w:val="23"/>
+          <w:szCs w:val="23"/>
+        </w:rPr>
+      </w:pPr>
+      <w:r>
+        <w:rPr>
+          <w:rFonts w:ascii="Verdana" w:hAnsi="Verdana"/>
+          <w:color w:val="000000"/>
+          <w:sz w:val="23"/>
+          <w:szCs w:val="23"/>
+        </w:rPr>
+        <w:t xml:space="preserve">The NPM program </w:t>
+      </w:r>
+      <w:proofErr w:type="gramStart"/>
+      <w:r>
+        <w:rPr>
+          <w:rFonts w:ascii="Verdana" w:hAnsi="Verdana"/>
+          <w:color w:val="000000"/>
+          <w:sz w:val="23"/>
+          <w:szCs w:val="23"/>
+        </w:rPr>
+        <w:t>is installed</w:t>
+      </w:r>
+      <w:proofErr w:type="gramEnd"/>
+      <w:r>
+        <w:rPr>
+          <w:rFonts w:ascii="Verdana" w:hAnsi="Verdana"/>
+          <w:color w:val="000000"/>
+          <w:sz w:val="23"/>
+          <w:szCs w:val="23"/>
+        </w:rPr>
+        <w:t xml:space="preserve"> on your computer when you install Node.js</w:t>
+      </w:r>
+    </w:p>
+    <w:p>
+      <w:pPr>
+        <w:pStyle w:val="NormalWeb"/>
+        <w:shd w:val="clear" w:color="auto" w:fill="FFFFFF"/>
+        <w:spacing w:before="288" w:beforeAutospacing="0" w:after="288" w:afterAutospacing="0"/>
+        <w:rPr>
+          <w:rFonts w:ascii="Verdana" w:hAnsi="Verdana"/>
+          <w:color w:val="000000"/>
+          <w:sz w:val="23"/>
+          <w:szCs w:val="23"/>
+        </w:rPr>
+      </w:pPr>
+    </w:p>
+    <w:p>
+      <w:pPr>
+        <w:pStyle w:val="Ttulo2"/>
+        <w:shd w:val="clear" w:color="auto" w:fill="FFFFFF"/>
+        <w:spacing w:before="150" w:beforeAutospacing="0" w:after="150" w:afterAutospacing="0"/>
+        <w:rPr>
+          <w:rFonts w:ascii="Segoe UI" w:hAnsi="Segoe UI" w:cs="Segoe UI"/>
+          <w:b w:val="0"/>
+          <w:bCs w:val="0"/>
+          <w:color w:val="000000"/>
+          <w:sz w:val="48"/>
+          <w:szCs w:val="48"/>
+        </w:rPr>
+      </w:pPr>
+      <w:r>
+        <w:rPr>
+          <w:rFonts w:ascii="Segoe UI" w:hAnsi="Segoe UI" w:cs="Segoe UI"/>
+          <w:b w:val="0"/>
+          <w:bCs w:val="0"/>
+          <w:color w:val="000000"/>
+          <w:sz w:val="48"/>
+          <w:szCs w:val="48"/>
+        </w:rPr>
+        <w:t>What is a Package?</w:t>
+      </w:r>
+    </w:p>
+    <w:p>
+      <w:pPr>
+        <w:pStyle w:val="NormalWeb"/>
+        <w:shd w:val="clear" w:color="auto" w:fill="FFFFFF"/>
+        <w:spacing w:before="288" w:beforeAutospacing="0" w:after="288" w:afterAutospacing="0"/>
+        <w:rPr>
+          <w:rFonts w:ascii="Verdana" w:hAnsi="Verdana"/>
+          <w:color w:val="000000"/>
+          <w:sz w:val="23"/>
+          <w:szCs w:val="23"/>
+        </w:rPr>
+      </w:pPr>
+      <w:r>
+        <w:rPr>
+          <w:rFonts w:ascii="Verdana" w:hAnsi="Verdana"/>
+          <w:color w:val="000000"/>
+          <w:sz w:val="23"/>
+          <w:szCs w:val="23"/>
+        </w:rPr>
+        <w:t>A package in Node.js contains all the files you need for a module.</w:t>
+      </w:r>
+    </w:p>
+    <w:p>
+      <w:pPr>
+        <w:pStyle w:val="NormalWeb"/>
+        <w:shd w:val="clear" w:color="auto" w:fill="FFFFFF"/>
+        <w:spacing w:before="288" w:beforeAutospacing="0" w:after="288" w:afterAutospacing="0"/>
+        <w:rPr>
+          <w:rFonts w:ascii="Verdana" w:hAnsi="Verdana"/>
+          <w:color w:val="000000"/>
+          <w:sz w:val="23"/>
+          <w:szCs w:val="23"/>
+        </w:rPr>
+      </w:pPr>
+      <w:r>
+        <w:rPr>
+          <w:rFonts w:ascii="Verdana" w:hAnsi="Verdana"/>
+          <w:color w:val="000000"/>
+          <w:sz w:val="23"/>
+          <w:szCs w:val="23"/>
+        </w:rPr>
+        <w:t>Modules are JavaScript libraries you can include in your project.</w:t>
+      </w:r>
+    </w:p>
+    <w:p>
+      <w:pPr>
+        <w:pStyle w:val="NormalWeb"/>
+        <w:shd w:val="clear" w:color="auto" w:fill="FFFFFF"/>
+        <w:spacing w:before="288" w:beforeAutospacing="0" w:after="288" w:afterAutospacing="0"/>
+        <w:rPr>
+          <w:rFonts w:ascii="Verdana" w:hAnsi="Verdana"/>
+          <w:b/>
+          <w:color w:val="000000"/>
+          <w:sz w:val="22"/>
+          <w:szCs w:val="22"/>
+          <w:lang w:val="es-ES"/>
+        </w:rPr>
+      </w:pPr>
+      <w:r>
+        <w:rPr>
+          <w:rFonts w:ascii="Verdana" w:hAnsi="Verdana"/>
+          <w:b/>
+          <w:color w:val="000000"/>
+          <w:sz w:val="22"/>
+          <w:szCs w:val="22"/>
+          <w:lang w:val="es-ES"/>
+        </w:rPr>
+        <w:t>PARA BAJAR UN PACKAGE, VAS A LA PAGINA DE NODE, BUSCAS EL QUE QUERES BAJAR Y LO INSTALAS CON</w:t>
+      </w:r>
       <w:bookmarkStart w:id="0" w:name="_GoBack"/>
       <w:bookmarkEnd w:id="0"/>
+      <w:r>
+        <w:rPr>
+          <w:rFonts w:ascii="Verdana" w:hAnsi="Verdana"/>
+          <w:b/>
+          <w:color w:val="000000"/>
+          <w:sz w:val="22"/>
+          <w:szCs w:val="22"/>
+          <w:lang w:val="es-ES"/>
+        </w:rPr>
+        <w:t xml:space="preserve">pm </w:t>
+      </w:r>
+      <w:proofErr w:type="spellStart"/>
+      <w:r>
+        <w:rPr>
+          <w:rFonts w:ascii="Verdana" w:hAnsi="Verdana"/>
+          <w:b/>
+          <w:color w:val="000000"/>
+          <w:sz w:val="22"/>
+          <w:szCs w:val="22"/>
+          <w:lang w:val="es-ES"/>
+        </w:rPr>
+        <w:t>install</w:t>
+      </w:r>
+      <w:proofErr w:type="spellEnd"/>
+      <w:r>
+        <w:rPr>
+          <w:rFonts w:ascii="Verdana" w:hAnsi="Verdana"/>
+          <w:b/>
+          <w:color w:val="000000"/>
+          <w:sz w:val="22"/>
+          <w:szCs w:val="22"/>
+          <w:lang w:val="es-ES"/>
+        </w:rPr>
+        <w:t xml:space="preserve"> [</w:t>
+      </w:r>
+      <w:proofErr w:type="spellStart"/>
+      <w:r>
+        <w:rPr>
+          <w:rFonts w:ascii="Verdana" w:hAnsi="Verdana"/>
+          <w:b/>
+          <w:color w:val="000000"/>
+          <w:sz w:val="22"/>
+          <w:szCs w:val="22"/>
+          <w:lang w:val="es-ES"/>
+        </w:rPr>
+        <w:t>nombre_del_package</w:t>
+      </w:r>
+      <w:proofErr w:type="spellEnd"/>
+      <w:r>
+        <w:rPr>
+          <w:rFonts w:ascii="Verdana" w:hAnsi="Verdana"/>
+          <w:b/>
+          <w:color w:val="000000"/>
+          <w:sz w:val="22"/>
+          <w:szCs w:val="22"/>
+          <w:lang w:val="es-ES"/>
+        </w:rPr>
+        <w:t xml:space="preserve">] </w:t>
+      </w:r>
+      <w:r>
+        <w:rPr>
+          <w:rFonts w:ascii="Verdana" w:hAnsi="Verdana"/>
+          <w:color w:val="000000"/>
+          <w:sz w:val="22"/>
+          <w:szCs w:val="22"/>
+          <w:lang w:val="es-ES"/>
+        </w:rPr>
+        <w:t xml:space="preserve">esto lo haces el </w:t>
+      </w:r>
+      <w:proofErr w:type="spellStart"/>
+      <w:r>
+        <w:rPr>
+          <w:rFonts w:ascii="Verdana" w:hAnsi="Verdana"/>
+          <w:color w:val="000000"/>
+          <w:sz w:val="22"/>
+          <w:szCs w:val="22"/>
+          <w:lang w:val="es-ES"/>
+        </w:rPr>
+        <w:t>el</w:t>
+      </w:r>
+      <w:proofErr w:type="spellEnd"/>
+      <w:r>
+        <w:rPr>
+          <w:rFonts w:ascii="Verdana" w:hAnsi="Verdana"/>
+          <w:color w:val="000000"/>
+          <w:sz w:val="22"/>
+          <w:szCs w:val="22"/>
+          <w:lang w:val="es-ES"/>
+        </w:rPr>
+        <w:t xml:space="preserve"> folder donde vas a trabajar.</w:t>
+      </w:r>
+    </w:p>
+    <w:p>
+      <w:pPr>
+        <w:pStyle w:val="NormalWeb"/>
+        <w:shd w:val="clear" w:color="auto" w:fill="FFFFFF"/>
+        <w:spacing w:before="288" w:beforeAutospacing="0" w:after="288" w:afterAutospacing="0"/>
+        <w:jc w:val="center"/>
+        <w:rPr>
+          <w:rFonts w:ascii="Verdana" w:hAnsi="Verdana"/>
+          <w:color w:val="000000"/>
+          <w:sz w:val="23"/>
+          <w:szCs w:val="23"/>
+          <w:lang w:val="es-ES"/>
+        </w:rPr>
+      </w:pPr>
     </w:p>
     <w:p>
       <w:pPr>
@@ -750,7 +3060,46 @@
           <w:color w:val="000000"/>
           <w:sz w:val="23"/>
           <w:szCs w:val="23"/>
-          <w:lang w:val="en-US"/>
+          <w:lang w:val="es-ES"/>
+        </w:rPr>
+      </w:pPr>
+    </w:p>
+    <w:p>
+      <w:pPr>
+        <w:shd w:val="clear" w:color="auto" w:fill="FFFFFF"/>
+        <w:spacing w:before="100" w:beforeAutospacing="1" w:after="100" w:afterAutospacing="1" w:line="240" w:lineRule="auto"/>
+        <w:rPr>
+          <w:rFonts w:ascii="Verdana" w:eastAsia="Times New Roman" w:hAnsi="Verdana" w:cs="Times New Roman"/>
+          <w:color w:val="000000"/>
+          <w:sz w:val="23"/>
+          <w:szCs w:val="23"/>
+          <w:lang w:val="es-ES"/>
+        </w:rPr>
+      </w:pPr>
+    </w:p>
+    <w:p>
+      <w:pPr>
+        <w:shd w:val="clear" w:color="auto" w:fill="FFFFFF"/>
+        <w:spacing w:before="100" w:beforeAutospacing="1" w:after="100" w:afterAutospacing="1" w:line="240" w:lineRule="auto"/>
+        <w:rPr>
+          <w:rFonts w:ascii="Verdana" w:eastAsia="Times New Roman" w:hAnsi="Verdana" w:cs="Times New Roman"/>
+          <w:color w:val="000000"/>
+          <w:sz w:val="23"/>
+          <w:szCs w:val="23"/>
+          <w:lang w:val="es-ES"/>
+        </w:rPr>
+      </w:pPr>
+    </w:p>
+    <w:p>
+      <w:pPr>
+        <w:shd w:val="clear" w:color="auto" w:fill="FFFFFF"/>
+        <w:spacing w:before="100" w:beforeAutospacing="1" w:after="100" w:afterAutospacing="1" w:line="240" w:lineRule="auto"/>
+        <w:rPr>
+          <w:rFonts w:ascii="Verdana" w:eastAsia="Times New Roman" w:hAnsi="Verdana" w:cs="Times New Roman"/>
+          <w:color w:val="000000"/>
+          <w:sz w:val="23"/>
+          <w:szCs w:val="23"/>
+          <w:lang w:val="es-ES"/>
         </w:rPr>
       </w:pPr>
     </w:p>
@@ -762,7 +3111,7 @@
           <w:color w:val="000000"/>
           <w:sz w:val="23"/>
           <w:szCs w:val="23"/>
-          <w:lang w:val="en-US"/>
+          <w:lang w:val="es-ES"/>
         </w:rPr>
       </w:pPr>
     </w:p>
@@ -771,7 +3120,7 @@
         <w:rPr>
           <w:sz w:val="24"/>
           <w:szCs w:val="24"/>
-          <w:lang w:val="en-US"/>
+          <w:lang w:val="es-ES"/>
         </w:rPr>
       </w:pPr>
     </w:p>
@@ -780,7 +3129,7 @@
         <w:rPr>
           <w:sz w:val="24"/>
           <w:szCs w:val="24"/>
-          <w:lang w:val="en-US"/>
+          <w:lang w:val="es-ES"/>
         </w:rPr>
       </w:pPr>
     </w:p>
@@ -789,7 +3138,7 @@
         <w:rPr>
           <w:sz w:val="24"/>
           <w:szCs w:val="24"/>
-          <w:lang w:val="en-US"/>
+          <w:lang w:val="es-ES"/>
         </w:rPr>
       </w:pPr>
     </w:p>
@@ -798,7 +3147,7 @@
         <w:rPr>
           <w:sz w:val="24"/>
           <w:szCs w:val="24"/>
-          <w:lang w:val="en-US"/>
+          <w:lang w:val="es-ES"/>
         </w:rPr>
       </w:pPr>
     </w:p>
@@ -808,7 +3157,7 @@
           <w:sz w:val="24"/>
           <w:szCs w:val="24"/>
           <w:u w:val="single"/>
-          <w:lang w:val="en-US"/>
+          <w:lang w:val="es-ES"/>
         </w:rPr>
       </w:pPr>
     </w:p>
@@ -2008,6 +4357,51 @@
       <w:lang w:val="en-US"/>
     </w:rPr>
   </w:style>
+  <w:style w:type="character" w:styleId="Hipervnculo">
+    <w:name w:val="Hyperlink"/>
+    <w:basedOn w:val="Fuentedeprrafopredeter"/>
+    <w:uiPriority w:val="99"/>
+    <w:semiHidden/>
+    <w:unhideWhenUsed/>
+    <w:rsid w:val="00B04E3D"/>
+    <w:rPr>
+      <w:color w:val="0000FF"/>
+      <w:u w:val="single"/>
+    </w:rPr>
+  </w:style>
+  <w:style w:type="character" w:styleId="CdigoHTML">
+    <w:name w:val="HTML Code"/>
+    <w:basedOn w:val="Fuentedeprrafopredeter"/>
+    <w:uiPriority w:val="99"/>
+    <w:semiHidden/>
+    <w:unhideWhenUsed/>
+    <w:rsid w:val="00B04E3D"/>
+    <w:rPr>
+      <w:rFonts w:ascii="Courier New" w:eastAsia="Times New Roman" w:hAnsi="Courier New" w:cs="Courier New"/>
+      <w:sz w:val="20"/>
+      <w:szCs w:val="20"/>
+    </w:rPr>
+  </w:style>
+  <w:style w:type="character" w:customStyle="1" w:styleId="jscolor">
+    <w:name w:val="jscolor"/>
+    <w:basedOn w:val="Fuentedeprrafopredeter"/>
+    <w:rsid w:val="00B04E3D"/>
+  </w:style>
+  <w:style w:type="character" w:customStyle="1" w:styleId="jskeywordcolor">
+    <w:name w:val="jskeywordcolor"/>
+    <w:basedOn w:val="Fuentedeprrafopredeter"/>
+    <w:rsid w:val="00B04E3D"/>
+  </w:style>
+  <w:style w:type="character" w:customStyle="1" w:styleId="jsstringcolor">
+    <w:name w:val="jsstringcolor"/>
+    <w:basedOn w:val="Fuentedeprrafopredeter"/>
+    <w:rsid w:val="00B04E3D"/>
+  </w:style>
+  <w:style w:type="character" w:customStyle="1" w:styleId="jspropertycolor">
+    <w:name w:val="jspropertycolor"/>
+    <w:basedOn w:val="Fuentedeprrafopredeter"/>
+    <w:rsid w:val="00B04E3D"/>
+  </w:style>
 </w:styles>
 </file>
 

--- a/NODE JS.docx
+++ b/NODE JS.docx
@@ -905,29 +905,7 @@
           <w:szCs w:val="23"/>
           <w:lang w:val="es-ES"/>
         </w:rPr>
-        <w:t xml:space="preserve"> index.js). Si quiero que ese archivo se reinicie con cada alteración que hago automáticamente </w:t>
-      </w:r>
-      <w:proofErr w:type="gramStart"/>
-      <w:r>
-        <w:rPr>
-          <w:rFonts w:ascii="Verdana" w:eastAsia="Times New Roman" w:hAnsi="Verdana" w:cs="Times New Roman"/>
-          <w:color w:val="000000"/>
-          <w:sz w:val="23"/>
-          <w:szCs w:val="23"/>
-          <w:lang w:val="es-ES"/>
-        </w:rPr>
-        <w:t>( en</w:t>
-      </w:r>
-      <w:proofErr w:type="gramEnd"/>
-      <w:r>
-        <w:rPr>
-          <w:rFonts w:ascii="Verdana" w:eastAsia="Times New Roman" w:hAnsi="Verdana" w:cs="Times New Roman"/>
-          <w:color w:val="000000"/>
-          <w:sz w:val="23"/>
-          <w:szCs w:val="23"/>
-          <w:lang w:val="es-ES"/>
-        </w:rPr>
-        <w:t xml:space="preserve"> vez de </w:t>
+        <w:t xml:space="preserve"> index.js). Si quiero que ese archivo se reinicie con cada alteración que hago automáticamente ( en vez de </w:t>
       </w:r>
       <w:proofErr w:type="spellStart"/>
       <w:r>
@@ -1205,18 +1183,7 @@
           <w:szCs w:val="23"/>
           <w:lang w:val="es-ES"/>
         </w:rPr>
-        <w:t xml:space="preserve">: creamos </w:t>
-      </w:r>
-      <w:proofErr w:type="gramStart"/>
-      <w:r>
-        <w:rPr>
-          <w:rFonts w:ascii="Verdana" w:eastAsia="Times New Roman" w:hAnsi="Verdana" w:cs="Times New Roman"/>
-          <w:color w:val="000000"/>
-          <w:sz w:val="23"/>
-          <w:szCs w:val="23"/>
-          <w:lang w:val="es-ES"/>
-        </w:rPr>
-        <w:t xml:space="preserve">una  </w:t>
+        <w:t xml:space="preserve">: creamos una  </w:t>
       </w:r>
       <w:proofErr w:type="spellStart"/>
       <w:r>
@@ -1230,7 +1197,6 @@
         <w:t>const</w:t>
       </w:r>
       <w:proofErr w:type="spellEnd"/>
-      <w:proofErr w:type="gramEnd"/>
       <w:r>
         <w:rPr>
           <w:rFonts w:ascii="Verdana" w:eastAsia="Times New Roman" w:hAnsi="Verdana" w:cs="Times New Roman"/>
@@ -1406,7 +1372,6 @@
         <w:t xml:space="preserve"> luego usaremos </w:t>
       </w:r>
       <w:proofErr w:type="spellStart"/>
-      <w:proofErr w:type="gramStart"/>
       <w:r>
         <w:rPr>
           <w:rFonts w:ascii="Verdana" w:eastAsia="Times New Roman" w:hAnsi="Verdana" w:cs="Times New Roman"/>
@@ -1426,18 +1391,7 @@
           <w:szCs w:val="23"/>
           <w:lang w:val="es-ES"/>
         </w:rPr>
-        <w:t>(</w:t>
-      </w:r>
-      <w:proofErr w:type="gramEnd"/>
-      <w:r>
-        <w:rPr>
-          <w:rFonts w:ascii="Verdana" w:eastAsia="Times New Roman" w:hAnsi="Verdana" w:cs="Times New Roman"/>
-          <w:color w:val="000000"/>
-          <w:sz w:val="23"/>
-          <w:szCs w:val="23"/>
-          <w:lang w:val="es-ES"/>
-        </w:rPr>
-        <w:t xml:space="preserve">la variable) para usar los métodos. Por </w:t>
+        <w:t xml:space="preserve">(la variable) para usar los métodos. Por </w:t>
       </w:r>
       <w:proofErr w:type="spellStart"/>
       <w:r>
@@ -1471,7 +1425,6 @@
         </w:rPr>
       </w:pPr>
       <w:proofErr w:type="spellStart"/>
-      <w:proofErr w:type="gramStart"/>
       <w:r>
         <w:rPr>
           <w:lang w:val="en-US"/>
@@ -1479,7 +1432,6 @@
         <w:t>const</w:t>
       </w:r>
       <w:proofErr w:type="spellEnd"/>
-      <w:proofErr w:type="gramEnd"/>
       <w:r>
         <w:rPr>
           <w:lang w:val="en-US"/>
@@ -1496,7 +1448,6 @@
         </w:rPr>
       </w:pPr>
       <w:proofErr w:type="spellStart"/>
-      <w:proofErr w:type="gramStart"/>
       <w:r>
         <w:rPr>
           <w:lang w:val="en-US"/>
@@ -1504,7 +1455,6 @@
         <w:t>const</w:t>
       </w:r>
       <w:proofErr w:type="spellEnd"/>
-      <w:proofErr w:type="gramEnd"/>
       <w:r>
         <w:rPr>
           <w:lang w:val="en-US"/>
@@ -1601,7 +1551,6 @@
         <w:t xml:space="preserve"> de usar </w:t>
       </w:r>
       <w:proofErr w:type="spellStart"/>
-      <w:proofErr w:type="gramStart"/>
       <w:r>
         <w:rPr>
           <w:rFonts w:ascii="Verdana" w:eastAsia="Times New Roman" w:hAnsi="Verdana" w:cs="Times New Roman"/>
@@ -1623,7 +1572,6 @@
         <w:t>ileSync</w:t>
       </w:r>
       <w:proofErr w:type="spellEnd"/>
-      <w:proofErr w:type="gramEnd"/>
       <w:r>
         <w:rPr>
           <w:rFonts w:ascii="Verdana" w:eastAsia="Times New Roman" w:hAnsi="Verdana" w:cs="Times New Roman"/>
@@ -1697,14 +1645,7 @@
           <w:sz w:val="24"/>
           <w:szCs w:val="24"/>
         </w:rPr>
-        <w:t>eceber dados via terminal</w:t>
-      </w:r>
-      <w:r>
-        <w:rPr>
-          <w:sz w:val="24"/>
-          <w:szCs w:val="24"/>
-        </w:rPr>
-        <w:t xml:space="preserve"> usamos </w:t>
+        <w:t xml:space="preserve">eceber dados via terminal usamos </w:t>
       </w:r>
       <w:proofErr w:type="spellStart"/>
       <w:r>
@@ -1737,7 +1678,6 @@
         </w:rPr>
       </w:pPr>
       <w:proofErr w:type="spellStart"/>
-      <w:proofErr w:type="gramStart"/>
       <w:r>
         <w:rPr>
           <w:b/>
@@ -1747,7 +1687,6 @@
         <w:t>npm</w:t>
       </w:r>
       <w:proofErr w:type="spellEnd"/>
-      <w:proofErr w:type="gramEnd"/>
       <w:r>
         <w:rPr>
           <w:b/>
@@ -1815,6 +1754,7 @@
         <w:rPr>
           <w:sz w:val="24"/>
           <w:szCs w:val="24"/>
+          <w:lang w:val="en-US"/>
         </w:rPr>
       </w:pPr>
       <w:r>
@@ -1825,20 +1765,20 @@
         <w:t xml:space="preserve"> </w:t>
       </w:r>
       <w:proofErr w:type="spellStart"/>
-      <w:proofErr w:type="gramStart"/>
       <w:r>
         <w:rPr>
           <w:sz w:val="24"/>
           <w:szCs w:val="24"/>
+          <w:lang w:val="en-US"/>
         </w:rPr>
         <w:t>const</w:t>
       </w:r>
       <w:proofErr w:type="spellEnd"/>
-      <w:proofErr w:type="gramEnd"/>
       <w:r>
         <w:rPr>
           <w:sz w:val="24"/>
           <w:szCs w:val="24"/>
+          <w:lang w:val="en-US"/>
         </w:rPr>
         <w:t xml:space="preserve"> </w:t>
       </w:r>
@@ -1847,6 +1787,7 @@
         <w:rPr>
           <w:sz w:val="24"/>
           <w:szCs w:val="24"/>
+          <w:lang w:val="en-US"/>
         </w:rPr>
         <w:t>readlineSync</w:t>
       </w:r>
@@ -1855,40 +1796,27 @@
         <w:rPr>
           <w:sz w:val="24"/>
           <w:szCs w:val="24"/>
-        </w:rPr>
-        <w:t xml:space="preserve"> = </w:t>
+          <w:lang w:val="en-US"/>
+        </w:rPr>
+        <w:t xml:space="preserve"> = require('</w:t>
       </w:r>
       <w:proofErr w:type="spellStart"/>
       <w:r>
         <w:rPr>
           <w:sz w:val="24"/>
           <w:szCs w:val="24"/>
-        </w:rPr>
-        <w:t>require</w:t>
+          <w:lang w:val="en-US"/>
+        </w:rPr>
+        <w:t>readline</w:t>
       </w:r>
       <w:proofErr w:type="spellEnd"/>
       <w:r>
         <w:rPr>
           <w:sz w:val="24"/>
           <w:szCs w:val="24"/>
-        </w:rPr>
-        <w:t>('</w:t>
-      </w:r>
-      <w:proofErr w:type="spellStart"/>
-      <w:r>
-        <w:rPr>
-          <w:sz w:val="24"/>
-          <w:szCs w:val="24"/>
-        </w:rPr>
-        <w:t>readline-sync</w:t>
-      </w:r>
-      <w:proofErr w:type="spellEnd"/>
-      <w:r>
-        <w:rPr>
-          <w:sz w:val="24"/>
-          <w:szCs w:val="24"/>
-        </w:rPr>
-        <w:t>')</w:t>
+          <w:lang w:val="en-US"/>
+        </w:rPr>
+        <w:t>-sync')</w:t>
       </w:r>
     </w:p>
     <w:p>
@@ -1909,11 +1837,11 @@
         <w:rPr>
           <w:sz w:val="24"/>
           <w:szCs w:val="24"/>
+          <w:lang w:val="en-US"/>
         </w:rPr>
         <w:t xml:space="preserve"> </w:t>
       </w:r>
       <w:proofErr w:type="spellStart"/>
-      <w:proofErr w:type="gramStart"/>
       <w:r>
         <w:rPr>
           <w:sz w:val="24"/>
@@ -1922,7 +1850,6 @@
         <w:t>let</w:t>
       </w:r>
       <w:proofErr w:type="spellEnd"/>
-      <w:proofErr w:type="gramEnd"/>
       <w:r>
         <w:rPr>
           <w:sz w:val="24"/>
@@ -2008,6 +1935,7 @@
           <w:b/>
           <w:sz w:val="28"/>
           <w:szCs w:val="28"/>
+          <w:lang w:val="en-US"/>
         </w:rPr>
       </w:pPr>
       <w:proofErr w:type="spellStart"/>
@@ -2016,6 +1944,7 @@
           <w:b/>
           <w:sz w:val="28"/>
           <w:szCs w:val="28"/>
+          <w:lang w:val="en-US"/>
         </w:rPr>
         <w:t>Entendé</w:t>
       </w:r>
@@ -2025,26 +1954,69 @@
           <w:b/>
           <w:sz w:val="28"/>
           <w:szCs w:val="28"/>
-        </w:rPr>
-        <w:t xml:space="preserve"> </w:t>
-      </w:r>
-      <w:proofErr w:type="gramStart"/>
+          <w:lang w:val="en-US"/>
+        </w:rPr>
+        <w:t xml:space="preserve"> que Node </w:t>
+      </w:r>
+      <w:proofErr w:type="spellStart"/>
       <w:r>
         <w:rPr>
           <w:b/>
           <w:sz w:val="28"/>
           <w:szCs w:val="28"/>
-        </w:rPr>
-        <w:t>que Node</w:t>
-      </w:r>
-      <w:proofErr w:type="gramEnd"/>
+          <w:lang w:val="en-US"/>
+        </w:rPr>
+        <w:t>basicamente</w:t>
+      </w:r>
+      <w:proofErr w:type="spellEnd"/>
       <w:r>
         <w:rPr>
           <w:b/>
           <w:sz w:val="28"/>
           <w:szCs w:val="28"/>
-        </w:rPr>
-        <w:t xml:space="preserve"> basicamente se maneja por MODULOS. </w:t>
+          <w:lang w:val="en-US"/>
+        </w:rPr>
+        <w:t xml:space="preserve"> se </w:t>
+      </w:r>
+      <w:proofErr w:type="spellStart"/>
+      <w:r>
+        <w:rPr>
+          <w:b/>
+          <w:sz w:val="28"/>
+          <w:szCs w:val="28"/>
+          <w:lang w:val="en-US"/>
+        </w:rPr>
+        <w:t>maneja</w:t>
+      </w:r>
+      <w:proofErr w:type="spellEnd"/>
+      <w:r>
+        <w:rPr>
+          <w:b/>
+          <w:sz w:val="28"/>
+          <w:szCs w:val="28"/>
+          <w:lang w:val="en-US"/>
+        </w:rPr>
+        <w:t xml:space="preserve"> </w:t>
+      </w:r>
+      <w:proofErr w:type="spellStart"/>
+      <w:r>
+        <w:rPr>
+          <w:b/>
+          <w:sz w:val="28"/>
+          <w:szCs w:val="28"/>
+          <w:lang w:val="en-US"/>
+        </w:rPr>
+        <w:t>por</w:t>
+      </w:r>
+      <w:proofErr w:type="spellEnd"/>
+      <w:r>
+        <w:rPr>
+          <w:b/>
+          <w:sz w:val="28"/>
+          <w:szCs w:val="28"/>
+          <w:lang w:val="en-US"/>
+        </w:rPr>
+        <w:t xml:space="preserve"> MODULOS. </w:t>
       </w:r>
     </w:p>
     <w:p>
@@ -2137,29 +2109,7 @@
           <w:szCs w:val="23"/>
           <w:lang w:val="en-US" w:eastAsia="pt-BR"/>
         </w:rPr>
-        <w:t xml:space="preserve">Node.js has a set of built-in </w:t>
-      </w:r>
-      <w:proofErr w:type="gramStart"/>
-      <w:r>
-        <w:rPr>
-          <w:rFonts w:ascii="Verdana" w:eastAsia="Times New Roman" w:hAnsi="Verdana" w:cs="Times New Roman"/>
-          <w:color w:val="000000"/>
-          <w:sz w:val="23"/>
-          <w:szCs w:val="23"/>
-          <w:lang w:val="en-US" w:eastAsia="pt-BR"/>
-        </w:rPr>
-        <w:t>modules which</w:t>
-      </w:r>
-      <w:proofErr w:type="gramEnd"/>
-      <w:r>
-        <w:rPr>
-          <w:rFonts w:ascii="Verdana" w:eastAsia="Times New Roman" w:hAnsi="Verdana" w:cs="Times New Roman"/>
-          <w:color w:val="000000"/>
-          <w:sz w:val="23"/>
-          <w:szCs w:val="23"/>
-          <w:lang w:val="en-US" w:eastAsia="pt-BR"/>
-        </w:rPr>
-        <w:t xml:space="preserve"> you can use without any further installation.</w:t>
+        <w:t>Node.js has a set of built-in modules which you can use without any further installation.</w:t>
       </w:r>
     </w:p>
     <w:p>
@@ -2230,7 +2180,6 @@
         </w:rPr>
         <w:t>To include a module, use the </w:t>
       </w:r>
-      <w:proofErr w:type="gramStart"/>
       <w:r>
         <w:rPr>
           <w:rFonts w:ascii="Consolas" w:eastAsia="Times New Roman" w:hAnsi="Consolas" w:cs="Courier New"/>
@@ -2239,18 +2188,7 @@
           <w:szCs w:val="20"/>
           <w:lang w:val="en-US" w:eastAsia="pt-BR"/>
         </w:rPr>
-        <w:t>require(</w:t>
-      </w:r>
-      <w:proofErr w:type="gramEnd"/>
-      <w:r>
-        <w:rPr>
-          <w:rFonts w:ascii="Consolas" w:eastAsia="Times New Roman" w:hAnsi="Consolas" w:cs="Courier New"/>
-          <w:color w:val="DC143C"/>
-          <w:sz w:val="20"/>
-          <w:szCs w:val="20"/>
-          <w:lang w:val="en-US" w:eastAsia="pt-BR"/>
-        </w:rPr>
-        <w:t>)</w:t>
+        <w:t>require()</w:t>
       </w:r>
       <w:r>
         <w:rPr>
@@ -2382,18 +2320,28 @@
           <w:color w:val="000000"/>
           <w:sz w:val="23"/>
           <w:szCs w:val="23"/>
+          <w:lang w:val="en-US" w:eastAsia="pt-BR"/>
+        </w:rPr>
+      </w:pPr>
+      <w:r>
+        <w:rPr>
+          <w:rFonts w:ascii="Consolas" w:eastAsia="Times New Roman" w:hAnsi="Consolas" w:cs="Times New Roman"/>
+          <w:color w:val="000000"/>
+          <w:sz w:val="23"/>
+          <w:szCs w:val="23"/>
           <w:lang w:val="es-ES" w:eastAsia="pt-BR"/>
         </w:rPr>
-      </w:pPr>
+        <w:t xml:space="preserve">                                </w:t>
+      </w:r>
       <w:r>
         <w:rPr>
           <w:rFonts w:ascii="Consolas" w:eastAsia="Times New Roman" w:hAnsi="Consolas" w:cs="Times New Roman"/>
           <w:color w:val="000000"/>
           <w:sz w:val="23"/>
           <w:szCs w:val="23"/>
-          <w:lang w:val="es-ES" w:eastAsia="pt-BR"/>
-        </w:rPr>
-        <w:t xml:space="preserve">                                VARIABLE. </w:t>
+          <w:lang w:val="en-US" w:eastAsia="pt-BR"/>
+        </w:rPr>
+        <w:t xml:space="preserve">VARIABLE. </w:t>
       </w:r>
     </w:p>
     <w:p>
@@ -2405,7 +2353,7 @@
           <w:color w:val="000000"/>
           <w:sz w:val="23"/>
           <w:szCs w:val="23"/>
-          <w:lang w:val="es-ES" w:eastAsia="pt-BR"/>
+          <w:lang w:val="en-US" w:eastAsia="pt-BR"/>
         </w:rPr>
       </w:pPr>
     </w:p>
@@ -2560,7 +2508,6 @@
         </w:rPr>
         <w:br/>
       </w:r>
-      <w:proofErr w:type="gramStart"/>
       <w:r>
         <w:rPr>
           <w:rFonts w:ascii="Consolas" w:hAnsi="Consolas"/>
@@ -2570,19 +2517,7 @@
           <w:shd w:val="clear" w:color="auto" w:fill="FFFFFF"/>
           <w:lang w:val="en-US"/>
         </w:rPr>
-        <w:t> </w:t>
-      </w:r>
-      <w:proofErr w:type="gramEnd"/>
-      <w:r>
-        <w:rPr>
-          <w:rFonts w:ascii="Consolas" w:hAnsi="Consolas"/>
-          <w:color w:val="000000"/>
-          <w:sz w:val="23"/>
-          <w:szCs w:val="23"/>
-          <w:shd w:val="clear" w:color="auto" w:fill="FFFFFF"/>
-          <w:lang w:val="en-US"/>
-        </w:rPr>
-        <w:t> </w:t>
+        <w:t>  </w:t>
       </w:r>
       <w:r>
         <w:rPr>
@@ -2811,27 +2746,7 @@
           <w:sz w:val="23"/>
           <w:szCs w:val="23"/>
         </w:rPr>
-        <w:t xml:space="preserve">The NPM program </w:t>
-      </w:r>
-      <w:proofErr w:type="gramStart"/>
-      <w:r>
-        <w:rPr>
-          <w:rFonts w:ascii="Verdana" w:hAnsi="Verdana"/>
-          <w:color w:val="000000"/>
-          <w:sz w:val="23"/>
-          <w:szCs w:val="23"/>
-        </w:rPr>
-        <w:t>is installed</w:t>
-      </w:r>
-      <w:proofErr w:type="gramEnd"/>
-      <w:r>
-        <w:rPr>
-          <w:rFonts w:ascii="Verdana" w:hAnsi="Verdana"/>
-          <w:color w:val="000000"/>
-          <w:sz w:val="23"/>
-          <w:szCs w:val="23"/>
-        </w:rPr>
-        <w:t xml:space="preserve"> on your computer when you install Node.js</w:t>
+        <w:t>The NPM program is installed on your computer when you install Node.js</w:t>
       </w:r>
     </w:p>
     <w:p>
@@ -2924,7 +2839,6 @@
         <w:spacing w:before="288" w:beforeAutospacing="0" w:after="288" w:afterAutospacing="0"/>
         <w:rPr>
           <w:rFonts w:ascii="Verdana" w:hAnsi="Verdana"/>
-          <w:b/>
           <w:color w:val="000000"/>
           <w:sz w:val="22"/>
           <w:szCs w:val="22"/>
@@ -2942,6 +2856,17 @@
         </w:rPr>
         <w:t>PARA BAJAR UN PACKAGE, VAS A LA PAGINA DE NODE, BUSCAS EL QUE QUERES BAJAR Y LO INSTALAS CON</w:t>
       </w:r>
+      <w:r>
+        <w:rPr>
+          <w:rFonts w:ascii="Verdana" w:hAnsi="Verdana"/>
+          <w:b/>
+          <w:color w:val="000000"/>
+          <w:sz w:val="22"/>
+          <w:szCs w:val="22"/>
+          <w:lang w:val="es-ES"/>
+        </w:rPr>
+        <w:t xml:space="preserve"> n</w:t>
+      </w:r>
       <w:bookmarkStart w:id="0" w:name="_GoBack"/>
       <w:bookmarkEnd w:id="0"/>
       <w:r>
@@ -3035,6 +2960,52 @@
         </w:rPr>
         <w:t xml:space="preserve"> folder donde vas a trabajar.</w:t>
       </w:r>
+    </w:p>
+    <w:p>
+      <w:pPr>
+        <w:pStyle w:val="NormalWeb"/>
+        <w:shd w:val="clear" w:color="auto" w:fill="FFFFFF"/>
+        <w:spacing w:before="288" w:beforeAutospacing="0" w:after="288" w:afterAutospacing="0"/>
+        <w:rPr>
+          <w:rFonts w:ascii="Verdana" w:hAnsi="Verdana"/>
+          <w:color w:val="000000"/>
+          <w:sz w:val="22"/>
+          <w:szCs w:val="22"/>
+          <w:lang w:val="es-ES"/>
+        </w:rPr>
+      </w:pPr>
+    </w:p>
+    <w:p>
+      <w:pPr>
+        <w:pStyle w:val="NormalWeb"/>
+        <w:pBdr>
+          <w:bottom w:val="single" w:sz="6" w:space="1" w:color="auto"/>
+        </w:pBdr>
+        <w:shd w:val="clear" w:color="auto" w:fill="FFFFFF"/>
+        <w:spacing w:before="288" w:beforeAutospacing="0" w:after="288" w:afterAutospacing="0"/>
+        <w:rPr>
+          <w:rFonts w:ascii="Verdana" w:hAnsi="Verdana"/>
+          <w:color w:val="000000"/>
+          <w:sz w:val="22"/>
+          <w:szCs w:val="22"/>
+          <w:lang w:val="es-ES"/>
+        </w:rPr>
+      </w:pPr>
+    </w:p>
+    <w:p>
+      <w:pPr>
+        <w:pStyle w:val="NormalWeb"/>
+        <w:shd w:val="clear" w:color="auto" w:fill="FFFFFF"/>
+        <w:spacing w:before="288" w:beforeAutospacing="0" w:after="288" w:afterAutospacing="0"/>
+        <w:rPr>
+          <w:rFonts w:ascii="Verdana" w:hAnsi="Verdana"/>
+          <w:b/>
+          <w:color w:val="000000"/>
+          <w:sz w:val="22"/>
+          <w:szCs w:val="22"/>
+          <w:lang w:val="es-ES"/>
+        </w:rPr>
+      </w:pPr>
     </w:p>
     <w:p>
       <w:pPr>
